--- a/48. 並、併、并→并.docx
+++ b/48. 並、併、并→并.docx
@@ -6,16 +6,16 @@
       <w:pPr>
         <w:rPr>
           <w:rFonts w:hint="eastAsia" w:ascii="TW-MOE-Std-Kai" w:hAnsi="TW-MOE-Std-Kai" w:eastAsia="TW-MOE-Std-Kai" w:cs="TW-MOE-Std-Kai"/>
-          <w:sz w:val="28"/>
-          <w:szCs w:val="28"/>
+          <w:sz w:val="29"/>
+          <w:szCs w:val="29"/>
           <w:lang w:eastAsia="zh-TW"/>
         </w:rPr>
       </w:pPr>
       <w:r>
         <w:rPr>
           <w:rFonts w:hint="eastAsia" w:ascii="TW-MOE-Std-Kai" w:hAnsi="TW-MOE-Std-Kai" w:eastAsia="TW-MOE-Std-Kai" w:cs="TW-MOE-Std-Kai"/>
-          <w:sz w:val="28"/>
-          <w:szCs w:val="28"/>
+          <w:sz w:val="29"/>
+          <w:szCs w:val="29"/>
           <w:lang w:eastAsia="zh-TW"/>
         </w:rPr>
         <w:t>《大陸居民臺灣正體字講義》一簡多繁辨析之「</w:t>
@@ -23,8 +23,8 @@
       <w:r>
         <w:rPr>
           <w:rFonts w:hint="eastAsia" w:ascii="TW-MOE-Std-Kai" w:hAnsi="TW-MOE-Std-Kai" w:eastAsia="TW-MOE-Std-Kai" w:cs="TW-MOE-Std-Kai"/>
-          <w:sz w:val="28"/>
-          <w:szCs w:val="28"/>
+          <w:sz w:val="29"/>
+          <w:szCs w:val="29"/>
           <w:lang w:val="en-US" w:eastAsia="zh-TW"/>
         </w:rPr>
         <w:t>並、併、并</w:t>
@@ -32,8 +32,8 @@
       <w:r>
         <w:rPr>
           <w:rFonts w:hint="eastAsia" w:ascii="TW-MOE-Std-Kai" w:hAnsi="TW-MOE-Std-Kai" w:eastAsia="TW-MOE-Std-Kai" w:cs="TW-MOE-Std-Kai"/>
-          <w:sz w:val="28"/>
-          <w:szCs w:val="28"/>
+          <w:sz w:val="29"/>
+          <w:szCs w:val="29"/>
           <w:lang w:eastAsia="zh-TW"/>
         </w:rPr>
         <w:t>」→「</w:t>
@@ -41,8 +41,8 @@
       <w:r>
         <w:rPr>
           <w:rFonts w:hint="eastAsia" w:ascii="TW-MOE-Std-Kai" w:hAnsi="TW-MOE-Std-Kai" w:eastAsia="TW-MOE-Std-Kai" w:cs="TW-MOE-Std-Kai"/>
-          <w:sz w:val="28"/>
-          <w:szCs w:val="28"/>
+          <w:sz w:val="29"/>
+          <w:szCs w:val="29"/>
           <w:lang w:val="en-US" w:eastAsia="zh-TW"/>
         </w:rPr>
         <w:t>并</w:t>
@@ -50,8 +50,8 @@
       <w:r>
         <w:rPr>
           <w:rFonts w:hint="eastAsia" w:ascii="TW-MOE-Std-Kai" w:hAnsi="TW-MOE-Std-Kai" w:eastAsia="TW-MOE-Std-Kai" w:cs="TW-MOE-Std-Kai"/>
-          <w:sz w:val="28"/>
-          <w:szCs w:val="28"/>
+          <w:sz w:val="29"/>
+          <w:szCs w:val="29"/>
           <w:lang w:eastAsia="zh-TW"/>
         </w:rPr>
         <w:t>」</w:t>
@@ -66,16 +66,16 @@
         <w:jc w:val="left"/>
         <w:rPr>
           <w:rFonts w:hint="eastAsia" w:ascii="TW-MOE-Std-Kai" w:hAnsi="TW-MOE-Std-Kai" w:eastAsia="TW-MOE-Std-Kai" w:cs="TW-MOE-Std-Kai"/>
-          <w:sz w:val="28"/>
-          <w:szCs w:val="28"/>
+          <w:sz w:val="29"/>
+          <w:szCs w:val="29"/>
           <w:lang w:val="en-US" w:eastAsia="zh-TW"/>
         </w:rPr>
       </w:pPr>
       <w:r>
         <w:rPr>
           <w:rFonts w:hint="eastAsia" w:ascii="TW-MOE-Std-Kai" w:hAnsi="TW-MOE-Std-Kai" w:eastAsia="TW-MOE-Std-Kai" w:cs="TW-MOE-Std-Kai"/>
-          <w:sz w:val="28"/>
-          <w:szCs w:val="28"/>
+          <w:sz w:val="29"/>
+          <w:szCs w:val="29"/>
           <w:lang w:eastAsia="zh-TW"/>
         </w:rPr>
         <w:t>辨音：「</w:t>
@@ -83,8 +83,8 @@
       <w:r>
         <w:rPr>
           <w:rFonts w:hint="eastAsia" w:ascii="TW-MOE-Std-Kai" w:hAnsi="TW-MOE-Std-Kai" w:eastAsia="TW-MOE-Std-Kai" w:cs="TW-MOE-Std-Kai"/>
-          <w:sz w:val="28"/>
-          <w:szCs w:val="28"/>
+          <w:sz w:val="29"/>
+          <w:szCs w:val="29"/>
           <w:lang w:val="en-US" w:eastAsia="zh-TW"/>
         </w:rPr>
         <w:t>並、併</w:t>
@@ -92,8 +92,8 @@
       <w:r>
         <w:rPr>
           <w:rFonts w:hint="eastAsia" w:ascii="TW-MOE-Std-Kai" w:hAnsi="TW-MOE-Std-Kai" w:eastAsia="TW-MOE-Std-Kai" w:cs="TW-MOE-Std-Kai"/>
-          <w:sz w:val="28"/>
-          <w:szCs w:val="28"/>
+          <w:sz w:val="29"/>
+          <w:szCs w:val="29"/>
           <w:lang w:eastAsia="zh-TW"/>
         </w:rPr>
         <w:t>」</w:t>
@@ -101,8 +101,8 @@
       <w:r>
         <w:rPr>
           <w:rFonts w:hint="eastAsia" w:ascii="TW-MOE-Std-Kai" w:hAnsi="TW-MOE-Std-Kai" w:eastAsia="TW-MOE-Std-Kai" w:cs="TW-MOE-Std-Kai"/>
-          <w:sz w:val="28"/>
-          <w:szCs w:val="28"/>
+          <w:sz w:val="29"/>
+          <w:szCs w:val="29"/>
           <w:lang w:val="en-US" w:eastAsia="zh-TW"/>
         </w:rPr>
         <w:t>音</w:t>
@@ -110,8 +110,8 @@
       <w:r>
         <w:rPr>
           <w:rFonts w:hint="eastAsia" w:ascii="GB Pinyinok-C" w:hAnsi="GB Pinyinok-C" w:eastAsia="GB Pinyinok-C" w:cs="GB Pinyinok-C"/>
-          <w:sz w:val="28"/>
-          <w:szCs w:val="28"/>
+          <w:sz w:val="29"/>
+          <w:szCs w:val="29"/>
           <w:lang w:val="en-US" w:eastAsia="zh-TW"/>
         </w:rPr>
         <w:t>bìng</w:t>
@@ -119,8 +119,8 @@
       <w:r>
         <w:rPr>
           <w:rFonts w:hint="eastAsia" w:ascii="TW-MOE-Std-Kai" w:hAnsi="TW-MOE-Std-Kai" w:eastAsia="TW-MOE-Std-Kai" w:cs="TW-MOE-Std-Kai"/>
-          <w:sz w:val="28"/>
-          <w:szCs w:val="28"/>
+          <w:sz w:val="29"/>
+          <w:szCs w:val="29"/>
           <w:lang w:val="en-US" w:eastAsia="zh-TW"/>
         </w:rPr>
         <w:t>，「并」音</w:t>
@@ -128,8 +128,8 @@
       <w:r>
         <w:rPr>
           <w:rFonts w:hint="eastAsia" w:ascii="GB Pinyinok-C" w:hAnsi="GB Pinyinok-C" w:eastAsia="GB Pinyinok-C" w:cs="GB Pinyinok-C"/>
-          <w:sz w:val="28"/>
-          <w:szCs w:val="28"/>
+          <w:sz w:val="29"/>
+          <w:szCs w:val="29"/>
           <w:lang w:val="en-US" w:eastAsia="zh-TW"/>
         </w:rPr>
         <w:t>bīng</w:t>
@@ -137,8 +137,8 @@
       <w:r>
         <w:rPr>
           <w:rFonts w:hint="eastAsia" w:ascii="TW-MOE-Std-Kai" w:hAnsi="TW-MOE-Std-Kai" w:eastAsia="TW-MOE-Std-Kai" w:cs="TW-MOE-Std-Kai"/>
-          <w:sz w:val="28"/>
-          <w:szCs w:val="28"/>
+          <w:sz w:val="29"/>
+          <w:szCs w:val="29"/>
           <w:lang w:val="en-US" w:eastAsia="zh-TW"/>
         </w:rPr>
         <w:t>。</w:t>
@@ -148,16 +148,16 @@
       <w:pPr>
         <w:rPr>
           <w:rFonts w:hint="eastAsia" w:ascii="TW-MOE-Std-Kai" w:hAnsi="TW-MOE-Std-Kai" w:eastAsia="TW-MOE-Std-Kai" w:cs="TW-MOE-Std-Kai"/>
-          <w:sz w:val="28"/>
-          <w:szCs w:val="28"/>
+          <w:sz w:val="29"/>
+          <w:szCs w:val="29"/>
           <w:lang w:val="en-US" w:eastAsia="zh-TW"/>
         </w:rPr>
       </w:pPr>
       <w:r>
         <w:rPr>
           <w:rFonts w:hint="eastAsia" w:ascii="TW-MOE-Std-Kai" w:hAnsi="TW-MOE-Std-Kai" w:eastAsia="TW-MOE-Std-Kai" w:cs="TW-MOE-Std-Kai"/>
-          <w:sz w:val="28"/>
-          <w:szCs w:val="28"/>
+          <w:sz w:val="29"/>
+          <w:szCs w:val="29"/>
           <w:lang w:eastAsia="zh-TW"/>
         </w:rPr>
         <w:t>辨意：根據《教育部異體字字典》，「</w:t>
@@ -165,8 +165,8 @@
       <w:r>
         <w:rPr>
           <w:rFonts w:hint="eastAsia" w:ascii="TW-MOE-Std-Kai" w:hAnsi="TW-MOE-Std-Kai" w:eastAsia="TW-MOE-Std-Kai" w:cs="TW-MOE-Std-Kai"/>
-          <w:sz w:val="28"/>
-          <w:szCs w:val="28"/>
+          <w:sz w:val="29"/>
+          <w:szCs w:val="29"/>
           <w:lang w:val="en-US" w:eastAsia="zh-TW"/>
         </w:rPr>
         <w:t>並</w:t>
@@ -174,8 +174,8 @@
       <w:r>
         <w:rPr>
           <w:rFonts w:hint="eastAsia" w:ascii="TW-MOE-Std-Kai" w:hAnsi="TW-MOE-Std-Kai" w:eastAsia="TW-MOE-Std-Kai" w:cs="TW-MOE-Std-Kai"/>
-          <w:sz w:val="28"/>
-          <w:szCs w:val="28"/>
+          <w:sz w:val="29"/>
+          <w:szCs w:val="29"/>
           <w:lang w:eastAsia="zh-TW"/>
         </w:rPr>
         <w:t>」</w:t>
@@ -183,8 +183,8 @@
       <w:r>
         <w:rPr>
           <w:rFonts w:hint="eastAsia" w:ascii="TW-MOE-Std-Kai" w:hAnsi="TW-MOE-Std-Kai" w:eastAsia="TW-MOE-Std-Kai" w:cs="TW-MOE-Std-Kai"/>
-          <w:sz w:val="28"/>
-          <w:szCs w:val="28"/>
+          <w:sz w:val="29"/>
+          <w:szCs w:val="29"/>
           <w:lang w:val="en-US" w:eastAsia="zh-TW"/>
         </w:rPr>
         <w:t>是指併排、合併、副詞（一起、同時；用於否定詞前加強否定語氣；皆、俱）、介詞（表示對象，相當於「連」、「同」）、連詞（表示平列或更進一層，相當於「且」、「而且」），如「並蒂蓮」、「並駕齊驅」、「並肩」、「並列」、「並行」、「並行不悖」、「相提並論」、「並不是」、「並非」、「並無此事」、「圖文並茂」、「並且」等。而「併」則是指並列、並行、合在一起、聚集、拼命、逼、催逼、齊、都、皆，如「併排」、「合併」、「歸併」、「火併」等。而「并」則是地名，「并州」為古十二州之一，同時「并」為大陸地區山西省太原市之別稱。現代語境中區分「並」和「併」，需要記住語法虛詞（副詞、介詞、連詞）只能用「並」，且「並」多單用表示狀態，如「並且」、「並列」等，而「併」則多表示動作，如「併排」、「合併」等。</w:t>
@@ -194,22 +194,31 @@
       <w:pPr>
         <w:rPr>
           <w:rFonts w:hint="eastAsia" w:ascii="TW-MOE-Std-Kai" w:hAnsi="TW-MOE-Std-Kai" w:eastAsia="TW-MOE-Std-Kai" w:cs="TW-MOE-Std-Kai"/>
-          <w:sz w:val="28"/>
-          <w:szCs w:val="28"/>
+          <w:sz w:val="29"/>
+          <w:szCs w:val="29"/>
           <w:lang w:val="en-US" w:eastAsia="zh-TW"/>
         </w:rPr>
       </w:pPr>
       <w:r>
         <w:rPr>
           <w:rFonts w:hint="eastAsia" w:ascii="TW-MOE-Std-Kai" w:hAnsi="TW-MOE-Std-Kai" w:eastAsia="TW-MOE-Std-Kai" w:cs="TW-MOE-Std-Kai"/>
-          <w:sz w:val="28"/>
-          <w:szCs w:val="28"/>
-          <w:lang w:val="en-US" w:eastAsia="zh-TW"/>
-        </w:rPr>
-        <w:t>偏旁辨析：「並」和「并」均可作聲旁，如「𡌶湴」、「掽」、「椪」、「碰」、「踫」、「併」、「帡」、「郱」、「拼」、「屏」、「庰」、「姘」、「恲」、「胼」、「迸」、「栟」、「荓」、「洴」、「瓶」、「皏」、「偋」、「缾」、「絣」、「蛢」、「艵」、「跰」、「軿」、「誁」、「鉼」、「餅」、「頩」、「駢」、「鵧」、「骿」等。</w:t>
+          <w:sz w:val="29"/>
+          <w:szCs w:val="29"/>
+          <w:lang w:val="en-US" w:eastAsia="zh-TW"/>
+        </w:rPr>
+        <w:t>偏旁辨析：「並」和「并」均可作聲旁，如「湴」、「掽」、「椪」、「碰」、「踫」、「併」、「帡」、「郱」、「拼」、「屏」、「庰」、「姘」、「恲」、「胼」、「迸」、「栟」、「荓」、「洴」、「瓶」、「皏」、「偋」、「缾」、「絣」、「蛢」、「艵」、「跰」、「軿</w:t>
       </w:r>
       <w:bookmarkStart w:id="0" w:name="_GoBack"/>
       <w:bookmarkEnd w:id="0"/>
+      <w:r>
+        <w:rPr>
+          <w:rFonts w:hint="eastAsia" w:ascii="TW-MOE-Std-Kai" w:hAnsi="TW-MOE-Std-Kai" w:eastAsia="TW-MOE-Std-Kai" w:cs="TW-MOE-Std-Kai"/>
+          <w:sz w:val="29"/>
+          <w:szCs w:val="29"/>
+          <w:lang w:val="en-US" w:eastAsia="zh-TW"/>
+        </w:rPr>
+        <w:t>」、「誁」、「鉼」、「餅」、「頩」、「駢」、「鵧」、「骿」等。</w:t>
+      </w:r>
     </w:p>
     <w:sectPr>
       <w:pgSz w:w="11906" w:h="16838"/>

--- a/48. 並、併、并→并.docx
+++ b/48. 並、併、并→并.docx
@@ -6,16 +6,16 @@
       <w:pPr>
         <w:rPr>
           <w:rFonts w:hint="eastAsia" w:ascii="TW-MOE-Std-Kai" w:hAnsi="TW-MOE-Std-Kai" w:eastAsia="TW-MOE-Std-Kai" w:cs="TW-MOE-Std-Kai"/>
-          <w:sz w:val="29"/>
-          <w:szCs w:val="29"/>
+          <w:sz w:val="27"/>
+          <w:szCs w:val="27"/>
           <w:lang w:eastAsia="zh-TW"/>
         </w:rPr>
       </w:pPr>
       <w:r>
         <w:rPr>
           <w:rFonts w:hint="eastAsia" w:ascii="TW-MOE-Std-Kai" w:hAnsi="TW-MOE-Std-Kai" w:eastAsia="TW-MOE-Std-Kai" w:cs="TW-MOE-Std-Kai"/>
-          <w:sz w:val="29"/>
-          <w:szCs w:val="29"/>
+          <w:sz w:val="27"/>
+          <w:szCs w:val="27"/>
           <w:lang w:eastAsia="zh-TW"/>
         </w:rPr>
         <w:t>《大陸居民臺灣正體字講義》一簡多繁辨析之「</w:t>
@@ -23,8 +23,8 @@
       <w:r>
         <w:rPr>
           <w:rFonts w:hint="eastAsia" w:ascii="TW-MOE-Std-Kai" w:hAnsi="TW-MOE-Std-Kai" w:eastAsia="TW-MOE-Std-Kai" w:cs="TW-MOE-Std-Kai"/>
-          <w:sz w:val="29"/>
-          <w:szCs w:val="29"/>
+          <w:sz w:val="27"/>
+          <w:szCs w:val="27"/>
           <w:lang w:val="en-US" w:eastAsia="zh-TW"/>
         </w:rPr>
         <w:t>並、併、并</w:t>
@@ -32,8 +32,8 @@
       <w:r>
         <w:rPr>
           <w:rFonts w:hint="eastAsia" w:ascii="TW-MOE-Std-Kai" w:hAnsi="TW-MOE-Std-Kai" w:eastAsia="TW-MOE-Std-Kai" w:cs="TW-MOE-Std-Kai"/>
-          <w:sz w:val="29"/>
-          <w:szCs w:val="29"/>
+          <w:sz w:val="27"/>
+          <w:szCs w:val="27"/>
           <w:lang w:eastAsia="zh-TW"/>
         </w:rPr>
         <w:t>」→「</w:t>
@@ -41,8 +41,8 @@
       <w:r>
         <w:rPr>
           <w:rFonts w:hint="eastAsia" w:ascii="TW-MOE-Std-Kai" w:hAnsi="TW-MOE-Std-Kai" w:eastAsia="TW-MOE-Std-Kai" w:cs="TW-MOE-Std-Kai"/>
-          <w:sz w:val="29"/>
-          <w:szCs w:val="29"/>
+          <w:sz w:val="27"/>
+          <w:szCs w:val="27"/>
           <w:lang w:val="en-US" w:eastAsia="zh-TW"/>
         </w:rPr>
         <w:t>并</w:t>
@@ -50,8 +50,8 @@
       <w:r>
         <w:rPr>
           <w:rFonts w:hint="eastAsia" w:ascii="TW-MOE-Std-Kai" w:hAnsi="TW-MOE-Std-Kai" w:eastAsia="TW-MOE-Std-Kai" w:cs="TW-MOE-Std-Kai"/>
-          <w:sz w:val="29"/>
-          <w:szCs w:val="29"/>
+          <w:sz w:val="27"/>
+          <w:szCs w:val="27"/>
           <w:lang w:eastAsia="zh-TW"/>
         </w:rPr>
         <w:t>」</w:t>
@@ -66,16 +66,16 @@
         <w:jc w:val="left"/>
         <w:rPr>
           <w:rFonts w:hint="eastAsia" w:ascii="TW-MOE-Std-Kai" w:hAnsi="TW-MOE-Std-Kai" w:eastAsia="TW-MOE-Std-Kai" w:cs="TW-MOE-Std-Kai"/>
-          <w:sz w:val="29"/>
-          <w:szCs w:val="29"/>
+          <w:sz w:val="27"/>
+          <w:szCs w:val="27"/>
           <w:lang w:val="en-US" w:eastAsia="zh-TW"/>
         </w:rPr>
       </w:pPr>
       <w:r>
         <w:rPr>
           <w:rFonts w:hint="eastAsia" w:ascii="TW-MOE-Std-Kai" w:hAnsi="TW-MOE-Std-Kai" w:eastAsia="TW-MOE-Std-Kai" w:cs="TW-MOE-Std-Kai"/>
-          <w:sz w:val="29"/>
-          <w:szCs w:val="29"/>
+          <w:sz w:val="27"/>
+          <w:szCs w:val="27"/>
           <w:lang w:eastAsia="zh-TW"/>
         </w:rPr>
         <w:t>辨音：「</w:t>
@@ -83,8 +83,8 @@
       <w:r>
         <w:rPr>
           <w:rFonts w:hint="eastAsia" w:ascii="TW-MOE-Std-Kai" w:hAnsi="TW-MOE-Std-Kai" w:eastAsia="TW-MOE-Std-Kai" w:cs="TW-MOE-Std-Kai"/>
-          <w:sz w:val="29"/>
-          <w:szCs w:val="29"/>
+          <w:sz w:val="27"/>
+          <w:szCs w:val="27"/>
           <w:lang w:val="en-US" w:eastAsia="zh-TW"/>
         </w:rPr>
         <w:t>並、併</w:t>
@@ -92,8 +92,8 @@
       <w:r>
         <w:rPr>
           <w:rFonts w:hint="eastAsia" w:ascii="TW-MOE-Std-Kai" w:hAnsi="TW-MOE-Std-Kai" w:eastAsia="TW-MOE-Std-Kai" w:cs="TW-MOE-Std-Kai"/>
-          <w:sz w:val="29"/>
-          <w:szCs w:val="29"/>
+          <w:sz w:val="27"/>
+          <w:szCs w:val="27"/>
           <w:lang w:eastAsia="zh-TW"/>
         </w:rPr>
         <w:t>」</w:t>
@@ -101,8 +101,8 @@
       <w:r>
         <w:rPr>
           <w:rFonts w:hint="eastAsia" w:ascii="TW-MOE-Std-Kai" w:hAnsi="TW-MOE-Std-Kai" w:eastAsia="TW-MOE-Std-Kai" w:cs="TW-MOE-Std-Kai"/>
-          <w:sz w:val="29"/>
-          <w:szCs w:val="29"/>
+          <w:sz w:val="27"/>
+          <w:szCs w:val="27"/>
           <w:lang w:val="en-US" w:eastAsia="zh-TW"/>
         </w:rPr>
         <w:t>音</w:t>
@@ -110,8 +110,8 @@
       <w:r>
         <w:rPr>
           <w:rFonts w:hint="eastAsia" w:ascii="GB Pinyinok-C" w:hAnsi="GB Pinyinok-C" w:eastAsia="GB Pinyinok-C" w:cs="GB Pinyinok-C"/>
-          <w:sz w:val="29"/>
-          <w:szCs w:val="29"/>
+          <w:sz w:val="27"/>
+          <w:szCs w:val="27"/>
           <w:lang w:val="en-US" w:eastAsia="zh-TW"/>
         </w:rPr>
         <w:t>bìng</w:t>
@@ -119,8 +119,8 @@
       <w:r>
         <w:rPr>
           <w:rFonts w:hint="eastAsia" w:ascii="TW-MOE-Std-Kai" w:hAnsi="TW-MOE-Std-Kai" w:eastAsia="TW-MOE-Std-Kai" w:cs="TW-MOE-Std-Kai"/>
-          <w:sz w:val="29"/>
-          <w:szCs w:val="29"/>
+          <w:sz w:val="27"/>
+          <w:szCs w:val="27"/>
           <w:lang w:val="en-US" w:eastAsia="zh-TW"/>
         </w:rPr>
         <w:t>，「并」音</w:t>
@@ -128,8 +128,8 @@
       <w:r>
         <w:rPr>
           <w:rFonts w:hint="eastAsia" w:ascii="GB Pinyinok-C" w:hAnsi="GB Pinyinok-C" w:eastAsia="GB Pinyinok-C" w:cs="GB Pinyinok-C"/>
-          <w:sz w:val="29"/>
-          <w:szCs w:val="29"/>
+          <w:sz w:val="27"/>
+          <w:szCs w:val="27"/>
           <w:lang w:val="en-US" w:eastAsia="zh-TW"/>
         </w:rPr>
         <w:t>bīng</w:t>
@@ -137,8 +137,8 @@
       <w:r>
         <w:rPr>
           <w:rFonts w:hint="eastAsia" w:ascii="TW-MOE-Std-Kai" w:hAnsi="TW-MOE-Std-Kai" w:eastAsia="TW-MOE-Std-Kai" w:cs="TW-MOE-Std-Kai"/>
-          <w:sz w:val="29"/>
-          <w:szCs w:val="29"/>
+          <w:sz w:val="27"/>
+          <w:szCs w:val="27"/>
           <w:lang w:val="en-US" w:eastAsia="zh-TW"/>
         </w:rPr>
         <w:t>。</w:t>
@@ -148,16 +148,16 @@
       <w:pPr>
         <w:rPr>
           <w:rFonts w:hint="eastAsia" w:ascii="TW-MOE-Std-Kai" w:hAnsi="TW-MOE-Std-Kai" w:eastAsia="TW-MOE-Std-Kai" w:cs="TW-MOE-Std-Kai"/>
-          <w:sz w:val="29"/>
-          <w:szCs w:val="29"/>
+          <w:sz w:val="27"/>
+          <w:szCs w:val="27"/>
           <w:lang w:val="en-US" w:eastAsia="zh-TW"/>
         </w:rPr>
       </w:pPr>
       <w:r>
         <w:rPr>
           <w:rFonts w:hint="eastAsia" w:ascii="TW-MOE-Std-Kai" w:hAnsi="TW-MOE-Std-Kai" w:eastAsia="TW-MOE-Std-Kai" w:cs="TW-MOE-Std-Kai"/>
-          <w:sz w:val="29"/>
-          <w:szCs w:val="29"/>
+          <w:sz w:val="27"/>
+          <w:szCs w:val="27"/>
           <w:lang w:eastAsia="zh-TW"/>
         </w:rPr>
         <w:t>辨意：根據《教育部異體字字典》，「</w:t>
@@ -165,8 +165,8 @@
       <w:r>
         <w:rPr>
           <w:rFonts w:hint="eastAsia" w:ascii="TW-MOE-Std-Kai" w:hAnsi="TW-MOE-Std-Kai" w:eastAsia="TW-MOE-Std-Kai" w:cs="TW-MOE-Std-Kai"/>
-          <w:sz w:val="29"/>
-          <w:szCs w:val="29"/>
+          <w:sz w:val="27"/>
+          <w:szCs w:val="27"/>
           <w:lang w:val="en-US" w:eastAsia="zh-TW"/>
         </w:rPr>
         <w:t>並</w:t>
@@ -174,8 +174,8 @@
       <w:r>
         <w:rPr>
           <w:rFonts w:hint="eastAsia" w:ascii="TW-MOE-Std-Kai" w:hAnsi="TW-MOE-Std-Kai" w:eastAsia="TW-MOE-Std-Kai" w:cs="TW-MOE-Std-Kai"/>
-          <w:sz w:val="29"/>
-          <w:szCs w:val="29"/>
+          <w:sz w:val="27"/>
+          <w:szCs w:val="27"/>
           <w:lang w:eastAsia="zh-TW"/>
         </w:rPr>
         <w:t>」</w:t>
@@ -183,41 +183,41 @@
       <w:r>
         <w:rPr>
           <w:rFonts w:hint="eastAsia" w:ascii="TW-MOE-Std-Kai" w:hAnsi="TW-MOE-Std-Kai" w:eastAsia="TW-MOE-Std-Kai" w:cs="TW-MOE-Std-Kai"/>
-          <w:sz w:val="29"/>
-          <w:szCs w:val="29"/>
-          <w:lang w:val="en-US" w:eastAsia="zh-TW"/>
-        </w:rPr>
-        <w:t>是指併排、合併、副詞（一起、同時；用於否定詞前加強否定語氣；皆、俱）、介詞（表示對象，相當於「連」、「同」）、連詞（表示平列或更進一層，相當於「且」、「而且」），如「並蒂蓮」、「並駕齊驅」、「並肩」、「並列」、「並行」、「並行不悖」、「相提並論」、「並不是」、「並非」、「並無此事」、「圖文並茂」、「並且」等。而「併」則是指並列、並行、合在一起、聚集、拼命、逼、催逼、齊、都、皆，如「併排」、「合併」、「歸併」、「火併」等。而「并」則是地名，「并州」為古十二州之一，同時「并」為大陸地區山西省太原市之別稱。現代語境中區分「並」和「併」，需要記住語法虛詞（副詞、介詞、連詞）只能用「並」，且「並」多單用表示狀態，如「並且」、「並列」等，而「併」則多表示動作，如「併排」、「合併」等。</w:t>
+          <w:sz w:val="27"/>
+          <w:szCs w:val="27"/>
+          <w:lang w:val="en-US" w:eastAsia="zh-TW"/>
+        </w:rPr>
+        <w:t>是指併排、合併、副詞（一起、同時；用於否定詞前加強否定語氣；皆、俱）、介詞（表示對象，相當於「連」、「同」）、連詞（表示平列或更進一層，相當於「且」、「而且」），如「並蒂蓮」、「並駕齊驅」、「並肩」、「並列」、「並排」、「並立」、「並行」、「並行不悖」、「相提並論」、「並不是」、「並非」、「並無此事」、「圖文並茂」、「並且」等。而「併」則是指並列、並行、合在一起、聚集、拼命、逼、催逼、齊、都、皆，如「併排」、「併立」、「併發」、「合併」、「歸併」、「併入」、「吞併」、「併攏」、「火併」、「兼併」、「一併」等。而「并」則是地名，「并州」為古十二州之一，同時「并」為大陸地區山西省太原市之別稱。現代語境中區分「並」和「併」，需要記住語法虛詞（副詞、介詞、連詞）只能用「並」，且「並」多單用表示狀態，如「並且」、「並列」等，而「併」則多表示動作，如「併發」、「合併」等。</w:t>
       </w:r>
     </w:p>
     <w:p>
       <w:pPr>
         <w:rPr>
           <w:rFonts w:hint="eastAsia" w:ascii="TW-MOE-Std-Kai" w:hAnsi="TW-MOE-Std-Kai" w:eastAsia="TW-MOE-Std-Kai" w:cs="TW-MOE-Std-Kai"/>
-          <w:sz w:val="29"/>
-          <w:szCs w:val="29"/>
+          <w:sz w:val="27"/>
+          <w:szCs w:val="27"/>
           <w:lang w:val="en-US" w:eastAsia="zh-TW"/>
         </w:rPr>
       </w:pPr>
       <w:r>
         <w:rPr>
           <w:rFonts w:hint="eastAsia" w:ascii="TW-MOE-Std-Kai" w:hAnsi="TW-MOE-Std-Kai" w:eastAsia="TW-MOE-Std-Kai" w:cs="TW-MOE-Std-Kai"/>
-          <w:sz w:val="29"/>
-          <w:szCs w:val="29"/>
-          <w:lang w:val="en-US" w:eastAsia="zh-TW"/>
-        </w:rPr>
-        <w:t>偏旁辨析：「並」和「并」均可作聲旁，如「湴」、「掽」、「椪」、「碰」、「踫」、「併」、「帡」、「郱」、「拼」、「屏」、「庰」、「姘」、「恲」、「胼」、「迸」、「栟」、「荓」、「洴」、「瓶」、「皏」、「偋」、「缾」、「絣」、「蛢」、「艵」、「跰」、「軿</w:t>
+          <w:sz w:val="27"/>
+          <w:szCs w:val="27"/>
+          <w:lang w:val="en-US" w:eastAsia="zh-TW"/>
+        </w:rPr>
+        <w:t>偏旁辨析：「並」和「并」均可作聲旁，如「湴」、「掽」、「椪」、「碰」、「踫」、「併」、「帡」、「郱」、「拼」、「屏」、「庰」、「姘」、「恲」、「胼」、「迸」、「栟」、「荓」、「洴」、「瓶」</w:t>
       </w:r>
       <w:bookmarkStart w:id="0" w:name="_GoBack"/>
       <w:bookmarkEnd w:id="0"/>
       <w:r>
         <w:rPr>
           <w:rFonts w:hint="eastAsia" w:ascii="TW-MOE-Std-Kai" w:hAnsi="TW-MOE-Std-Kai" w:eastAsia="TW-MOE-Std-Kai" w:cs="TW-MOE-Std-Kai"/>
-          <w:sz w:val="29"/>
-          <w:szCs w:val="29"/>
-          <w:lang w:val="en-US" w:eastAsia="zh-TW"/>
-        </w:rPr>
-        <w:t>」、「誁」、「鉼」、「餅」、「頩」、「駢」、「鵧」、「骿」等。</w:t>
+          <w:sz w:val="27"/>
+          <w:szCs w:val="27"/>
+          <w:lang w:val="en-US" w:eastAsia="zh-TW"/>
+        </w:rPr>
+        <w:t>、「皏」、「偋」、「缾」、「絣」、「蛢」、「艵」、「跰」、「軿」、「誁」、「鉼」、「餅」、「頩」、「駢」、「鵧」、「骿」等。</w:t>
       </w:r>
     </w:p>
     <w:sectPr>

--- a/48. 並、併、并→并.docx
+++ b/48. 並、併、并→并.docx
@@ -160,7 +160,7 @@
           <w:szCs w:val="27"/>
           <w:lang w:eastAsia="zh-TW"/>
         </w:rPr>
-        <w:t>辨意：根據《教育部異體字字典》，「</w:t>
+        <w:t>辨意：「</w:t>
       </w:r>
       <w:r>
         <w:rPr>

--- a/48. 並、併、并→并.docx
+++ b/48. 並、併、并→并.docx
@@ -206,7 +206,7 @@
           <w:szCs w:val="27"/>
           <w:lang w:val="en-US" w:eastAsia="zh-TW"/>
         </w:rPr>
-        <w:t>偏旁辨析：「並」和「并」均可作聲旁，如「湴」、「掽」、「椪」、「碰」、「踫」、「併」、「帡」、「郱」、「拼」、「屏」、「庰」、「姘」、「恲」、「胼」、「迸」、「栟」、「荓」、「洴」、「瓶」</w:t>
+        <w:t>偏旁辨析：「並」和「并」均可作聲旁，如「湴」、「掽」、「椪」、「碰」、「踫」、「併」、「帡」、「郱」、「拼」、「屏」、「庰」、「姘」、「恲」、「胼」、「迸」、「栟」、「荓」、「洴」、「瓶」、「皏」、「偋」、「缾」、「絣」、「蛢」、「艵」、「跰」、</w:t>
       </w:r>
       <w:bookmarkStart w:id="0" w:name="_GoBack"/>
       <w:bookmarkEnd w:id="0"/>
@@ -217,7 +217,7 @@
           <w:szCs w:val="27"/>
           <w:lang w:val="en-US" w:eastAsia="zh-TW"/>
         </w:rPr>
-        <w:t>、「皏」、「偋」、「缾」、「絣」、「蛢」、「艵」、「跰」、「軿」、「誁」、「鉼」、「餅」、「頩」、「駢」、「鵧」、「骿」等。</w:t>
+        <w:t>「軿」、「誁」、「鉼」、「餅」、「頩」、「駢」、「鵧」、「骿」等。</w:t>
       </w:r>
     </w:p>
     <w:sectPr>

--- a/48. 並、併、并→并.docx
+++ b/48. 並、併、并→并.docx
@@ -187,7 +187,18 @@
           <w:szCs w:val="27"/>
           <w:lang w:val="en-US" w:eastAsia="zh-TW"/>
         </w:rPr>
-        <w:t>是指併排、合併、副詞（一起、同時；用於否定詞前加強否定語氣；皆、俱）、介詞（表示對象，相當於「連」、「同」）、連詞（表示平列或更進一層，相當於「且」、「而且」），如「並蒂蓮」、「並駕齊驅」、「並肩」、「並列」、「並排」、「並立」、「並行」、「並行不悖」、「相提並論」、「並不是」、「並非」、「並無此事」、「圖文並茂」、「並且」等。而「併」則是指並列、並行、合在一起、聚集、拼命、逼、催逼、齊、都、皆，如「併排」、「併立」、「併發」、「合併」、「歸併」、「併入」、「吞併」、「併攏」、「火併」、「兼併」、「一併」等。而「并」則是地名，「并州」為古十二州之一，同時「并」為大陸地區山西省太原市之別稱。現代語境中區分「並」和「併」，需要記住語法虛詞（副詞、介詞、連詞）只能用「並」，且「並」多單用表示狀態，如「並且」、「並列」等，而「併」則多表示動作，如「併發」、「合併」等。</w:t>
+        <w:t>是指併排、合併、副詞（一起、同時；用於否定詞前加強否定語氣；皆、俱）、介詞（表示對象，相當於「連」、「同」）、連詞（表示平列或更進一層，相當於「且」、「而且」），如「並蒂蓮」、「並駕齊驅」、「並肩」、「並列」、「並排」、「並立」、「並行」、「並行不悖」、「相提並論」、「並不是」、「並非」、「並無此事」、「圖文並茂」、「並且」等。而「併」則是指並列、並行、合在一起、聚集、拼命、逼、催逼、齊、都、皆，如「併排」、「併立」、「併力」</w:t>
+      </w:r>
+      <w:bookmarkStart w:id="0" w:name="_GoBack"/>
+      <w:bookmarkEnd w:id="0"/>
+      <w:r>
+        <w:rPr>
+          <w:rFonts w:hint="eastAsia" w:ascii="TW-MOE-Std-Kai" w:hAnsi="TW-MOE-Std-Kai" w:eastAsia="TW-MOE-Std-Kai" w:cs="TW-MOE-Std-Kai"/>
+          <w:sz w:val="27"/>
+          <w:szCs w:val="27"/>
+          <w:lang w:val="en-US" w:eastAsia="zh-TW"/>
+        </w:rPr>
+        <w:t>、「併發」、「合併」、「歸併」、「併入」、「吞併」、「併攏」、「火併」、「兼併」、「一併」等。而「并」則是地名，「并州」為古十二州之一，同時「并」為大陸地區山西省太原市之別稱。現代語境中區分「並」和「併」，需要記住語法虛詞（副詞、介詞、連詞）只能用「並」，且「並」多單用表示狀態，如「並且」、「並列」等，而「併」則多表示動作，如「併發」、「合併」等。</w:t>
       </w:r>
     </w:p>
     <w:p>
@@ -206,18 +217,7 @@
           <w:szCs w:val="27"/>
           <w:lang w:val="en-US" w:eastAsia="zh-TW"/>
         </w:rPr>
-        <w:t>偏旁辨析：「並」和「并」均可作聲旁，如「湴」、「掽」、「椪」、「碰」、「踫」、「併」、「帡」、「郱」、「拼」、「屏」、「庰」、「姘」、「恲」、「胼」、「迸」、「栟」、「荓」、「洴」、「瓶」、「皏」、「偋」、「缾」、「絣」、「蛢」、「艵」、「跰」、</w:t>
-      </w:r>
-      <w:bookmarkStart w:id="0" w:name="_GoBack"/>
-      <w:bookmarkEnd w:id="0"/>
-      <w:r>
-        <w:rPr>
-          <w:rFonts w:hint="eastAsia" w:ascii="TW-MOE-Std-Kai" w:hAnsi="TW-MOE-Std-Kai" w:eastAsia="TW-MOE-Std-Kai" w:cs="TW-MOE-Std-Kai"/>
-          <w:sz w:val="27"/>
-          <w:szCs w:val="27"/>
-          <w:lang w:val="en-US" w:eastAsia="zh-TW"/>
-        </w:rPr>
-        <w:t>「軿」、「誁」、「鉼」、「餅」、「頩」、「駢」、「鵧」、「骿」等。</w:t>
+        <w:t>偏旁辨析：「並」和「并」均可作聲旁，如「湴」、「掽」、「椪」、「碰」、「踫」、「併」、「帡」、「郱」、「拼」、「屏」、「庰」、「姘」、「恲」、「胼」、「迸」、「栟」、「荓」、「洴」、「瓶」、「皏」、「偋」、「缾」、「絣」、「蛢」、「艵」、「跰」、「軿」、「誁」、「鉼」、「餅」、「頩」、「駢」、「鵧」、「骿」等。</w:t>
       </w:r>
     </w:p>
     <w:sectPr>

--- a/48. 並、併、并→并.docx
+++ b/48. 並、併、并→并.docx
@@ -187,7 +187,7 @@
           <w:szCs w:val="27"/>
           <w:lang w:val="en-US" w:eastAsia="zh-TW"/>
         </w:rPr>
-        <w:t>是指併排、合併、副詞（一起、同時；用於否定詞前加強否定語氣；皆、俱）、介詞（表示對象，相當於「連」、「同」）、連詞（表示平列或更進一層，相當於「且」、「而且」），如「並蒂蓮」、「並駕齊驅」、「並肩」、「並列」、「並排」、「並立」、「並行」、「並行不悖」、「相提並論」、「並不是」、「並非」、「並無此事」、「圖文並茂」、「並且」等。而「併」則是指並列、並行、合在一起、聚集、拼命、逼、催逼、齊、都、皆，如「併排」、「併立」、「併力」</w:t>
+        <w:t>是指併排、合併、副詞（一起、同時；用於否定詞前加強否定語氣；皆、俱）、介詞（表示對象，相當於「連」、「同」）、連詞（表示平列或更進一層，相當於「且」、「而且」），如「並蒂蓮」、「並駕齊驅」、「並肩」、「並列」、「並排」、「並立」、「並進」</w:t>
       </w:r>
       <w:bookmarkStart w:id="0" w:name="_GoBack"/>
       <w:bookmarkEnd w:id="0"/>
@@ -198,7 +198,7 @@
           <w:szCs w:val="27"/>
           <w:lang w:val="en-US" w:eastAsia="zh-TW"/>
         </w:rPr>
-        <w:t>、「併發」、「合併」、「歸併」、「併入」、「吞併」、「併攏」、「火併」、「兼併」、「一併」等。而「并」則是地名，「并州」為古十二州之一，同時「并」為大陸地區山西省太原市之別稱。現代語境中區分「並」和「併」，需要記住語法虛詞（副詞、介詞、連詞）只能用「並」，且「並」多單用表示狀態，如「並且」、「並列」等，而「併」則多表示動作，如「併發」、「合併」等。</w:t>
+        <w:t>、「並行」、「並行不悖」、「相提並論」、「並不是」、「並非」、「並無此事」、「圖文並茂」、「並且」等。而「併」則是指並列、並行、合在一起、聚集、拼命、逼、催逼、齊、都、皆，如「併排」、「併立」、「併力」、「併發」、「合併」、「歸併」、「併入」、「吞併」、「併攏」、「火併」、「兼併」、「一併」等。而「并」則是地名，「并州」為古十二州之一，同時「并」為大陸地區山西省太原市之別稱。現代語境中區分「並」和「併」，需要記住語法虛詞（副詞、介詞、連詞）只能用「並」，且「並」多單用表示狀態，如「並且」、「並列」等，而「併」則多表示動作，如「併發」、「合併」等。</w:t>
       </w:r>
     </w:p>
     <w:p>

--- a/48. 並、併、并→并.docx
+++ b/48. 並、併、并→并.docx
@@ -187,7 +187,7 @@
           <w:szCs w:val="27"/>
           <w:lang w:val="en-US" w:eastAsia="zh-TW"/>
         </w:rPr>
-        <w:t>是指併排、合併、副詞（一起、同時；用於否定詞前加強否定語氣；皆、俱）、介詞（表示對象，相當於「連」、「同」）、連詞（表示平列或更進一層，相當於「且」、「而且」），如「並蒂蓮」、「並駕齊驅」、「並肩」、「並列」、「並排」、「並立」、「並進」</w:t>
+        <w:t>是指併排、合併、副詞（一起、同時；用於否定詞前加強否定語氣；皆、俱）、介詞（表示對象，相當於「連」、「同」）、連詞（表示平列或更進一層，相當於「且」、「而且」），如「並蒂蓮」、「並駕齊驅」、「並肩」、「並列」、「並排」、「並立」、「並進」、「並行」、「並行不悖」、「相提並論」、「並不是」、「並非」、「並無此事」、「圖文並茂」、「並且」等。而「併」則是指並列、並行、合在一起、聚集、拼命、逼、催逼、齊、都、皆，如「併排」、「併立」、「併力」、「併發」、「合併」、「歸併」、「併入」、「吞併」、「併吞」</w:t>
       </w:r>
       <w:bookmarkStart w:id="0" w:name="_GoBack"/>
       <w:bookmarkEnd w:id="0"/>
@@ -198,7 +198,7 @@
           <w:szCs w:val="27"/>
           <w:lang w:val="en-US" w:eastAsia="zh-TW"/>
         </w:rPr>
-        <w:t>、「並行」、「並行不悖」、「相提並論」、「並不是」、「並非」、「並無此事」、「圖文並茂」、「並且」等。而「併」則是指並列、並行、合在一起、聚集、拼命、逼、催逼、齊、都、皆，如「併排」、「併立」、「併力」、「併發」、「合併」、「歸併」、「併入」、「吞併」、「併攏」、「火併」、「兼併」、「一併」等。而「并」則是地名，「并州」為古十二州之一，同時「并」為大陸地區山西省太原市之別稱。現代語境中區分「並」和「併」，需要記住語法虛詞（副詞、介詞、連詞）只能用「並」，且「並」多單用表示狀態，如「並且」、「並列」等，而「併」則多表示動作，如「併發」、「合併」等。</w:t>
+        <w:t>、「併攏」、「火併」、「兼併」、「一併」等。而「并」則是地名，「并州」為古十二州之一，同時「并」為大陸地區山西省太原市之別稱。現代語境中區分「並」和「併」，需要記住語法虛詞（副詞、介詞、連詞）只能用「並」，且「並」多單用表示狀態，如「並且」、「並列」等，而「併」則多表示動作，如「併發」、「合併」等。</w:t>
       </w:r>
     </w:p>
     <w:p>

--- a/48. 並、併、并→并.docx
+++ b/48. 並、併、并→并.docx
@@ -187,7 +187,7 @@
           <w:szCs w:val="27"/>
           <w:lang w:val="en-US" w:eastAsia="zh-TW"/>
         </w:rPr>
-        <w:t>是指併排、合併、副詞（一起、同時；用於否定詞前加強否定語氣；皆、俱）、介詞（表示對象，相當於「連」、「同」）、連詞（表示平列或更進一層，相當於「且」、「而且」），如「並蒂蓮」、「並駕齊驅」、「並肩」、「並列」、「並排」、「並立」、「並進」、「並行」、「並行不悖」、「相提並論」、「並不是」、「並非」、「並無此事」、「圖文並茂」、「並且」等。而「併」則是指並列、並行、合在一起、聚集、拼命、逼、催逼、齊、都、皆，如「併排」、「併立」、「併力」、「併發」、「合併」、「歸併」、「併入」、「吞併」、「併吞」</w:t>
+        <w:t>是指併排、合併、副詞（一起、同時；用於否定詞前加強否定語氣；皆、俱）、介詞（表示對象，相當於「連」、「同」）、連詞（表示平列或更進一層，相當於「且」、「而且」），如「並蒂蓮」、「並駕齊驅」、「並肩」、「並列」、「並排」、「並立」、「並進」、「並行」、「並行不悖」、「並存」、「並存不悖」</w:t>
       </w:r>
       <w:bookmarkStart w:id="0" w:name="_GoBack"/>
       <w:bookmarkEnd w:id="0"/>
@@ -198,7 +198,7 @@
           <w:szCs w:val="27"/>
           <w:lang w:val="en-US" w:eastAsia="zh-TW"/>
         </w:rPr>
-        <w:t>、「併攏」、「火併」、「兼併」、「一併」等。而「并」則是地名，「并州」為古十二州之一，同時「并」為大陸地區山西省太原市之別稱。現代語境中區分「並」和「併」，需要記住語法虛詞（副詞、介詞、連詞）只能用「並」，且「並」多單用表示狀態，如「並且」、「並列」等，而「併」則多表示動作，如「併發」、「合併」等。</w:t>
+        <w:t>、「相提並論」、「並不是」、「並非」、「並無此事」、「圖文並茂」、「並且」等。而「併」則是指並列、並行、合在一起、聚集、拼命、逼、催逼、齊、都、皆，如「併排」、「併立」、「併力」、「併發」、「合併」、「歸併」、「併入」、「吞併」、「併吞」、「併攏」、「火併」、「兼併」、「一併」等。而「并」則是地名，「并州」為古十二州之一，同時「并」為大陸地區山西省太原市之別稱。現代語境中區分「並」和「併」，需要記住語法虛詞（副詞、介詞、連詞）只能用「並」，且「並」多單用表示狀態，如「並且」、「並列」等，而「併」則多表示動作，如「併發」、「合併」等。</w:t>
       </w:r>
     </w:p>
     <w:p>

--- a/48. 並、併、并→并.docx
+++ b/48. 並、併、并→并.docx
@@ -6,16 +6,16 @@
       <w:pPr>
         <w:rPr>
           <w:rFonts w:hint="eastAsia" w:ascii="TW-MOE-Std-Kai" w:hAnsi="TW-MOE-Std-Kai" w:eastAsia="TW-MOE-Std-Kai" w:cs="TW-MOE-Std-Kai"/>
-          <w:sz w:val="27"/>
-          <w:szCs w:val="27"/>
+          <w:sz w:val="26"/>
+          <w:szCs w:val="26"/>
           <w:lang w:eastAsia="zh-TW"/>
         </w:rPr>
       </w:pPr>
       <w:r>
         <w:rPr>
           <w:rFonts w:hint="eastAsia" w:ascii="TW-MOE-Std-Kai" w:hAnsi="TW-MOE-Std-Kai" w:eastAsia="TW-MOE-Std-Kai" w:cs="TW-MOE-Std-Kai"/>
-          <w:sz w:val="27"/>
-          <w:szCs w:val="27"/>
+          <w:sz w:val="26"/>
+          <w:szCs w:val="26"/>
           <w:lang w:eastAsia="zh-TW"/>
         </w:rPr>
         <w:t>《大陸居民臺灣正體字講義》一簡多繁辨析之「</w:t>
@@ -23,8 +23,8 @@
       <w:r>
         <w:rPr>
           <w:rFonts w:hint="eastAsia" w:ascii="TW-MOE-Std-Kai" w:hAnsi="TW-MOE-Std-Kai" w:eastAsia="TW-MOE-Std-Kai" w:cs="TW-MOE-Std-Kai"/>
-          <w:sz w:val="27"/>
-          <w:szCs w:val="27"/>
+          <w:sz w:val="26"/>
+          <w:szCs w:val="26"/>
           <w:lang w:val="en-US" w:eastAsia="zh-TW"/>
         </w:rPr>
         <w:t>並、併、并</w:t>
@@ -32,8 +32,8 @@
       <w:r>
         <w:rPr>
           <w:rFonts w:hint="eastAsia" w:ascii="TW-MOE-Std-Kai" w:hAnsi="TW-MOE-Std-Kai" w:eastAsia="TW-MOE-Std-Kai" w:cs="TW-MOE-Std-Kai"/>
-          <w:sz w:val="27"/>
-          <w:szCs w:val="27"/>
+          <w:sz w:val="26"/>
+          <w:szCs w:val="26"/>
           <w:lang w:eastAsia="zh-TW"/>
         </w:rPr>
         <w:t>」→「</w:t>
@@ -41,8 +41,8 @@
       <w:r>
         <w:rPr>
           <w:rFonts w:hint="eastAsia" w:ascii="TW-MOE-Std-Kai" w:hAnsi="TW-MOE-Std-Kai" w:eastAsia="TW-MOE-Std-Kai" w:cs="TW-MOE-Std-Kai"/>
-          <w:sz w:val="27"/>
-          <w:szCs w:val="27"/>
+          <w:sz w:val="26"/>
+          <w:szCs w:val="26"/>
           <w:lang w:val="en-US" w:eastAsia="zh-TW"/>
         </w:rPr>
         <w:t>并</w:t>
@@ -50,8 +50,8 @@
       <w:r>
         <w:rPr>
           <w:rFonts w:hint="eastAsia" w:ascii="TW-MOE-Std-Kai" w:hAnsi="TW-MOE-Std-Kai" w:eastAsia="TW-MOE-Std-Kai" w:cs="TW-MOE-Std-Kai"/>
-          <w:sz w:val="27"/>
-          <w:szCs w:val="27"/>
+          <w:sz w:val="26"/>
+          <w:szCs w:val="26"/>
           <w:lang w:eastAsia="zh-TW"/>
         </w:rPr>
         <w:t>」</w:t>
@@ -66,16 +66,16 @@
         <w:jc w:val="left"/>
         <w:rPr>
           <w:rFonts w:hint="eastAsia" w:ascii="TW-MOE-Std-Kai" w:hAnsi="TW-MOE-Std-Kai" w:eastAsia="TW-MOE-Std-Kai" w:cs="TW-MOE-Std-Kai"/>
-          <w:sz w:val="27"/>
-          <w:szCs w:val="27"/>
+          <w:sz w:val="26"/>
+          <w:szCs w:val="26"/>
           <w:lang w:val="en-US" w:eastAsia="zh-TW"/>
         </w:rPr>
       </w:pPr>
       <w:r>
         <w:rPr>
           <w:rFonts w:hint="eastAsia" w:ascii="TW-MOE-Std-Kai" w:hAnsi="TW-MOE-Std-Kai" w:eastAsia="TW-MOE-Std-Kai" w:cs="TW-MOE-Std-Kai"/>
-          <w:sz w:val="27"/>
-          <w:szCs w:val="27"/>
+          <w:sz w:val="26"/>
+          <w:szCs w:val="26"/>
           <w:lang w:eastAsia="zh-TW"/>
         </w:rPr>
         <w:t>辨音：「</w:t>
@@ -83,8 +83,8 @@
       <w:r>
         <w:rPr>
           <w:rFonts w:hint="eastAsia" w:ascii="TW-MOE-Std-Kai" w:hAnsi="TW-MOE-Std-Kai" w:eastAsia="TW-MOE-Std-Kai" w:cs="TW-MOE-Std-Kai"/>
-          <w:sz w:val="27"/>
-          <w:szCs w:val="27"/>
+          <w:sz w:val="26"/>
+          <w:szCs w:val="26"/>
           <w:lang w:val="en-US" w:eastAsia="zh-TW"/>
         </w:rPr>
         <w:t>並、併</w:t>
@@ -92,8 +92,8 @@
       <w:r>
         <w:rPr>
           <w:rFonts w:hint="eastAsia" w:ascii="TW-MOE-Std-Kai" w:hAnsi="TW-MOE-Std-Kai" w:eastAsia="TW-MOE-Std-Kai" w:cs="TW-MOE-Std-Kai"/>
-          <w:sz w:val="27"/>
-          <w:szCs w:val="27"/>
+          <w:sz w:val="26"/>
+          <w:szCs w:val="26"/>
           <w:lang w:eastAsia="zh-TW"/>
         </w:rPr>
         <w:t>」</w:t>
@@ -101,8 +101,8 @@
       <w:r>
         <w:rPr>
           <w:rFonts w:hint="eastAsia" w:ascii="TW-MOE-Std-Kai" w:hAnsi="TW-MOE-Std-Kai" w:eastAsia="TW-MOE-Std-Kai" w:cs="TW-MOE-Std-Kai"/>
-          <w:sz w:val="27"/>
-          <w:szCs w:val="27"/>
+          <w:sz w:val="26"/>
+          <w:szCs w:val="26"/>
           <w:lang w:val="en-US" w:eastAsia="zh-TW"/>
         </w:rPr>
         <w:t>音</w:t>
@@ -110,8 +110,8 @@
       <w:r>
         <w:rPr>
           <w:rFonts w:hint="eastAsia" w:ascii="GB Pinyinok-C" w:hAnsi="GB Pinyinok-C" w:eastAsia="GB Pinyinok-C" w:cs="GB Pinyinok-C"/>
-          <w:sz w:val="27"/>
-          <w:szCs w:val="27"/>
+          <w:sz w:val="26"/>
+          <w:szCs w:val="26"/>
           <w:lang w:val="en-US" w:eastAsia="zh-TW"/>
         </w:rPr>
         <w:t>bìng</w:t>
@@ -119,8 +119,8 @@
       <w:r>
         <w:rPr>
           <w:rFonts w:hint="eastAsia" w:ascii="TW-MOE-Std-Kai" w:hAnsi="TW-MOE-Std-Kai" w:eastAsia="TW-MOE-Std-Kai" w:cs="TW-MOE-Std-Kai"/>
-          <w:sz w:val="27"/>
-          <w:szCs w:val="27"/>
+          <w:sz w:val="26"/>
+          <w:szCs w:val="26"/>
           <w:lang w:val="en-US" w:eastAsia="zh-TW"/>
         </w:rPr>
         <w:t>，「并」音</w:t>
@@ -128,8 +128,8 @@
       <w:r>
         <w:rPr>
           <w:rFonts w:hint="eastAsia" w:ascii="GB Pinyinok-C" w:hAnsi="GB Pinyinok-C" w:eastAsia="GB Pinyinok-C" w:cs="GB Pinyinok-C"/>
-          <w:sz w:val="27"/>
-          <w:szCs w:val="27"/>
+          <w:sz w:val="26"/>
+          <w:szCs w:val="26"/>
           <w:lang w:val="en-US" w:eastAsia="zh-TW"/>
         </w:rPr>
         <w:t>bīng</w:t>
@@ -137,8 +137,8 @@
       <w:r>
         <w:rPr>
           <w:rFonts w:hint="eastAsia" w:ascii="TW-MOE-Std-Kai" w:hAnsi="TW-MOE-Std-Kai" w:eastAsia="TW-MOE-Std-Kai" w:cs="TW-MOE-Std-Kai"/>
-          <w:sz w:val="27"/>
-          <w:szCs w:val="27"/>
+          <w:sz w:val="26"/>
+          <w:szCs w:val="26"/>
           <w:lang w:val="en-US" w:eastAsia="zh-TW"/>
         </w:rPr>
         <w:t>。</w:t>
@@ -148,16 +148,16 @@
       <w:pPr>
         <w:rPr>
           <w:rFonts w:hint="eastAsia" w:ascii="TW-MOE-Std-Kai" w:hAnsi="TW-MOE-Std-Kai" w:eastAsia="TW-MOE-Std-Kai" w:cs="TW-MOE-Std-Kai"/>
-          <w:sz w:val="27"/>
-          <w:szCs w:val="27"/>
+          <w:sz w:val="26"/>
+          <w:szCs w:val="26"/>
           <w:lang w:val="en-US" w:eastAsia="zh-TW"/>
         </w:rPr>
       </w:pPr>
       <w:r>
         <w:rPr>
           <w:rFonts w:hint="eastAsia" w:ascii="TW-MOE-Std-Kai" w:hAnsi="TW-MOE-Std-Kai" w:eastAsia="TW-MOE-Std-Kai" w:cs="TW-MOE-Std-Kai"/>
-          <w:sz w:val="27"/>
-          <w:szCs w:val="27"/>
+          <w:sz w:val="26"/>
+          <w:szCs w:val="26"/>
           <w:lang w:eastAsia="zh-TW"/>
         </w:rPr>
         <w:t>辨意：「</w:t>
@@ -165,8 +165,8 @@
       <w:r>
         <w:rPr>
           <w:rFonts w:hint="eastAsia" w:ascii="TW-MOE-Std-Kai" w:hAnsi="TW-MOE-Std-Kai" w:eastAsia="TW-MOE-Std-Kai" w:cs="TW-MOE-Std-Kai"/>
-          <w:sz w:val="27"/>
-          <w:szCs w:val="27"/>
+          <w:sz w:val="26"/>
+          <w:szCs w:val="26"/>
           <w:lang w:val="en-US" w:eastAsia="zh-TW"/>
         </w:rPr>
         <w:t>並</w:t>
@@ -174,8 +174,8 @@
       <w:r>
         <w:rPr>
           <w:rFonts w:hint="eastAsia" w:ascii="TW-MOE-Std-Kai" w:hAnsi="TW-MOE-Std-Kai" w:eastAsia="TW-MOE-Std-Kai" w:cs="TW-MOE-Std-Kai"/>
-          <w:sz w:val="27"/>
-          <w:szCs w:val="27"/>
+          <w:sz w:val="26"/>
+          <w:szCs w:val="26"/>
           <w:lang w:eastAsia="zh-TW"/>
         </w:rPr>
         <w:t>」</w:t>
@@ -183,38 +183,38 @@
       <w:r>
         <w:rPr>
           <w:rFonts w:hint="eastAsia" w:ascii="TW-MOE-Std-Kai" w:hAnsi="TW-MOE-Std-Kai" w:eastAsia="TW-MOE-Std-Kai" w:cs="TW-MOE-Std-Kai"/>
-          <w:sz w:val="27"/>
-          <w:szCs w:val="27"/>
-          <w:lang w:val="en-US" w:eastAsia="zh-TW"/>
-        </w:rPr>
-        <w:t>是指併排、合併、副詞（一起、同時；用於否定詞前加強否定語氣；皆、俱）、介詞（表示對象，相當於「連」、「同」）、連詞（表示平列或更進一層，相當於「且」、「而且」），如「並蒂蓮」、「並駕齊驅」、「並肩」、「並列」、「並排」、「並立」、「並進」、「並行」、「並行不悖」、「並存」、「並存不悖」</w:t>
+          <w:sz w:val="26"/>
+          <w:szCs w:val="26"/>
+          <w:lang w:val="en-US" w:eastAsia="zh-TW"/>
+        </w:rPr>
+        <w:t>是指</w:t>
       </w:r>
       <w:bookmarkStart w:id="0" w:name="_GoBack"/>
       <w:bookmarkEnd w:id="0"/>
       <w:r>
         <w:rPr>
           <w:rFonts w:hint="eastAsia" w:ascii="TW-MOE-Std-Kai" w:hAnsi="TW-MOE-Std-Kai" w:eastAsia="TW-MOE-Std-Kai" w:cs="TW-MOE-Std-Kai"/>
-          <w:sz w:val="27"/>
-          <w:szCs w:val="27"/>
-          <w:lang w:val="en-US" w:eastAsia="zh-TW"/>
-        </w:rPr>
-        <w:t>、「相提並論」、「並不是」、「並非」、「並無此事」、「圖文並茂」、「並且」等。而「併」則是指並列、並行、合在一起、聚集、拼命、逼、催逼、齊、都、皆，如「併排」、「併立」、「併力」、「併發」、「合併」、「歸併」、「併入」、「吞併」、「併吞」、「併攏」、「火併」、「兼併」、「一併」等。而「并」則是地名，「并州」為古十二州之一，同時「并」為大陸地區山西省太原市之別稱。現代語境中區分「並」和「併」，需要記住語法虛詞（副詞、介詞、連詞）只能用「並」，且「並」多單用表示狀態，如「並且」、「並列」等，而「併」則多表示動作，如「併發」、「合併」等。</w:t>
+          <w:sz w:val="26"/>
+          <w:szCs w:val="26"/>
+          <w:lang w:val="en-US" w:eastAsia="zh-TW"/>
+        </w:rPr>
+        <w:t>併排、合併、副詞（一起、同時；用於否定詞前加強否定語氣；皆、俱）、介詞（表示對象，相當於「連」、「同」）、連詞（表示平列或更進一層，相當於「且」、「而且」），如「並蒂蓮」、「並駕齊驅」、「並肩」、「並列」、「並排」、「並立」、「並進」、「並行」、「並行不悖」、「並存」、「並存不悖」、「相提並論」、「並不是」、「並非」、「並未」、「並無此事」、「並無不當」、「圖文並茂」、「並且」等。而「併」則是指並列、並行、合在一起、聚集、拼命、逼、催逼、齊、都、皆，如「併排」、「併立」、「併力」、「併發」、「合併」、「歸併」、「併入」、「吞併」、「併吞」、「併攏」、「火併」、「兼併」、「一併」等。而「并」則是地名，「并州」為古十二州之一，同時「并」為大陸地區山西省太原市之別稱。現代語境中區分「並」和「併」，需要記住語法虛詞（副詞、介詞、連詞）只能用「並」，且「並」多單用表示狀態，如「並且」、「並列」等，而「併」則多表示動作，如「併發」、「合併」等。</w:t>
       </w:r>
     </w:p>
     <w:p>
       <w:pPr>
         <w:rPr>
           <w:rFonts w:hint="eastAsia" w:ascii="TW-MOE-Std-Kai" w:hAnsi="TW-MOE-Std-Kai" w:eastAsia="TW-MOE-Std-Kai" w:cs="TW-MOE-Std-Kai"/>
-          <w:sz w:val="27"/>
-          <w:szCs w:val="27"/>
+          <w:sz w:val="26"/>
+          <w:szCs w:val="26"/>
           <w:lang w:val="en-US" w:eastAsia="zh-TW"/>
         </w:rPr>
       </w:pPr>
       <w:r>
         <w:rPr>
           <w:rFonts w:hint="eastAsia" w:ascii="TW-MOE-Std-Kai" w:hAnsi="TW-MOE-Std-Kai" w:eastAsia="TW-MOE-Std-Kai" w:cs="TW-MOE-Std-Kai"/>
-          <w:sz w:val="27"/>
-          <w:szCs w:val="27"/>
+          <w:sz w:val="26"/>
+          <w:szCs w:val="26"/>
           <w:lang w:val="en-US" w:eastAsia="zh-TW"/>
         </w:rPr>
         <w:t>偏旁辨析：「並」和「并」均可作聲旁，如「湴」、「掽」、「椪」、「碰」、「踫」、「併」、「帡」、「郱」、「拼」、「屏」、「庰」、「姘」、「恲」、「胼」、「迸」、「栟」、「荓」、「洴」、「瓶」、「皏」、「偋」、「缾」、「絣」、「蛢」、「艵」、「跰」、「軿」、「誁」、「鉼」、「餅」、「頩」、「駢」、「鵧」、「骿」等。</w:t>

--- a/48. 並、併、并→并.docx
+++ b/48. 並、併、并→并.docx
@@ -187,7 +187,7 @@
           <w:szCs w:val="26"/>
           <w:lang w:val="en-US" w:eastAsia="zh-TW"/>
         </w:rPr>
-        <w:t>是指</w:t>
+        <w:t>是指併排、合併、副詞（一起、同時；用於否定詞前加強否定語氣；皆、俱）</w:t>
       </w:r>
       <w:bookmarkStart w:id="0" w:name="_GoBack"/>
       <w:bookmarkEnd w:id="0"/>
@@ -198,7 +198,7 @@
           <w:szCs w:val="26"/>
           <w:lang w:val="en-US" w:eastAsia="zh-TW"/>
         </w:rPr>
-        <w:t>併排、合併、副詞（一起、同時；用於否定詞前加強否定語氣；皆、俱）、介詞（表示對象，相當於「連」、「同」）、連詞（表示平列或更進一層，相當於「且」、「而且」），如「並蒂蓮」、「並駕齊驅」、「並肩」、「並列」、「並排」、「並立」、「並進」、「並行」、「並行不悖」、「並存」、「並存不悖」、「相提並論」、「並不是」、「並非」、「並未」、「並無此事」、「並無不當」、「圖文並茂」、「並且」等。而「併」則是指並列、並行、合在一起、聚集、拼命、逼、催逼、齊、都、皆，如「併排」、「併立」、「併力」、「併發」、「合併」、「歸併」、「併入」、「吞併」、「併吞」、「併攏」、「火併」、「兼併」、「一併」等。而「并」則是地名，「并州」為古十二州之一，同時「并」為大陸地區山西省太原市之別稱。現代語境中區分「並」和「併」，需要記住語法虛詞（副詞、介詞、連詞）只能用「並」，且「並」多單用表示狀態，如「並且」、「並列」等，而「併」則多表示動作，如「併發」、「合併」等。</w:t>
+        <w:t>、介詞（表示對象，相當於「連」、「同」）、連詞（表示平列或更進一層，相當於「且」、「而且」），如「並蒂蓮」、「並駕齊驅」、「並肩」、「並列」、「並排」、「並立」、「並進」、「並行」、「並行不悖」、「並存」、「並存不悖」、「相提並論」、「並不是」、「並用」、「恩威並用」、「並非」、「並未」、「並無此事」、「並無不當」、「圖文並茂」、「並且」等。而「併」則是指並列、並行、合在一起、聚集、拼命、逼、催逼、齊、都、皆，如「併排」、「併立」、「併力」、「併發」、「合併」、「歸併」、「併入」、「吞併」、「併吞」、「併攏」、「火併」、「兼併」、「一併」等。而「并」則是地名，「并州」為古十二州之一，同時「并」為大陸地區山西省太原市之別稱。現代語境中區分「並」和「併」，需要記住語法虛詞（副詞、介詞、連詞）只能用「並」，且「並」多單用表示狀態，如「並且」、「並列」等，而「併」則多表示動作，如「併發」、「合併」等。</w:t>
       </w:r>
     </w:p>
     <w:p>

--- a/48. 並、併、并→并.docx
+++ b/48. 並、併、并→并.docx
@@ -187,7 +187,7 @@
           <w:szCs w:val="26"/>
           <w:lang w:val="en-US" w:eastAsia="zh-TW"/>
         </w:rPr>
-        <w:t>是指併排、合併、副詞（一起、同時；用於否定詞前加強否定語氣；皆、俱）</w:t>
+        <w:t>是指併排、合併、副詞（一起、同時；用於否定詞前加強否定語氣；皆、俱）、介詞（表示對象，相當於「連」、「同」）、連詞（表示平列或更進一層，相當於「且」、「而且」），如「並蒂蓮」、「並駕齊驅」、「並肩」、「並列」、「並排」、「並立」、「並進」、「並行」、「並行不悖」、「並存」、「並存不悖」、「相提並論」、「並不是」、「並用」、「恩威並用」、「並非」、「並未」、「並無此事」、「並無不當」、「圖文並茂」、「並</w:t>
       </w:r>
       <w:bookmarkStart w:id="0" w:name="_GoBack"/>
       <w:bookmarkEnd w:id="0"/>
@@ -198,7 +198,7 @@
           <w:szCs w:val="26"/>
           <w:lang w:val="en-US" w:eastAsia="zh-TW"/>
         </w:rPr>
-        <w:t>、介詞（表示對象，相當於「連」、「同」）、連詞（表示平列或更進一層，相當於「且」、「而且」），如「並蒂蓮」、「並駕齊驅」、「並肩」、「並列」、「並排」、「並立」、「並進」、「並行」、「並行不悖」、「並存」、「並存不悖」、「相提並論」、「並不是」、「並用」、「恩威並用」、「並非」、「並未」、「並無此事」、「並無不當」、「圖文並茂」、「並且」等。而「併」則是指並列、並行、合在一起、聚集、拼命、逼、催逼、齊、都、皆，如「併排」、「併立」、「併力」、「併發」、「合併」、「歸併」、「併入」、「吞併」、「併吞」、「併攏」、「火併」、「兼併」、「一併」等。而「并」則是地名，「并州」為古十二州之一，同時「并」為大陸地區山西省太原市之別稱。現代語境中區分「並」和「併」，需要記住語法虛詞（副詞、介詞、連詞）只能用「並」，且「並」多單用表示狀態，如「並且」、「並列」等，而「併」則多表示動作，如「併發」、「合併」等。</w:t>
+        <w:t>概青雲」（形容山勢高峻，與天雲齊平）、「並且」等。而「併」則是指並列、並行、合在一起、聚集、拼命、逼、催逼、齊、都、皆，如「併排」、「併立」、「併力」、「併發」、「合併」、「歸併」、「併入」、「吞併」、「併吞」、「併攏」、「火併」、「兼併」、「一併」等。而「并」則是地名，「并州」為古十二州之一，同時「并」為大陸地區山西省太原市之別稱。現代語境中區分「並」和「併」，需要記住語法虛詞（副詞、介詞、連詞）只能用「並」，且「並」多單用表示狀態，如「並且」、「並列」等，而「併」則多表示動作，如「併發」、「合併」等。</w:t>
       </w:r>
     </w:p>
     <w:p>

--- a/48. 並、併、并→并.docx
+++ b/48. 並、併、并→并.docx
@@ -6,16 +6,16 @@
       <w:pPr>
         <w:rPr>
           <w:rFonts w:hint="eastAsia" w:ascii="TW-MOE-Std-Kai" w:hAnsi="TW-MOE-Std-Kai" w:eastAsia="TW-MOE-Std-Kai" w:cs="TW-MOE-Std-Kai"/>
-          <w:sz w:val="26"/>
-          <w:szCs w:val="26"/>
+          <w:sz w:val="25"/>
+          <w:szCs w:val="25"/>
           <w:lang w:eastAsia="zh-TW"/>
         </w:rPr>
       </w:pPr>
       <w:r>
         <w:rPr>
           <w:rFonts w:hint="eastAsia" w:ascii="TW-MOE-Std-Kai" w:hAnsi="TW-MOE-Std-Kai" w:eastAsia="TW-MOE-Std-Kai" w:cs="TW-MOE-Std-Kai"/>
-          <w:sz w:val="26"/>
-          <w:szCs w:val="26"/>
+          <w:sz w:val="25"/>
+          <w:szCs w:val="25"/>
           <w:lang w:eastAsia="zh-TW"/>
         </w:rPr>
         <w:t>《大陸居民臺灣正體字講義》一簡多繁辨析之「</w:t>
@@ -23,8 +23,8 @@
       <w:r>
         <w:rPr>
           <w:rFonts w:hint="eastAsia" w:ascii="TW-MOE-Std-Kai" w:hAnsi="TW-MOE-Std-Kai" w:eastAsia="TW-MOE-Std-Kai" w:cs="TW-MOE-Std-Kai"/>
-          <w:sz w:val="26"/>
-          <w:szCs w:val="26"/>
+          <w:sz w:val="25"/>
+          <w:szCs w:val="25"/>
           <w:lang w:val="en-US" w:eastAsia="zh-TW"/>
         </w:rPr>
         <w:t>並、併、并</w:t>
@@ -32,8 +32,8 @@
       <w:r>
         <w:rPr>
           <w:rFonts w:hint="eastAsia" w:ascii="TW-MOE-Std-Kai" w:hAnsi="TW-MOE-Std-Kai" w:eastAsia="TW-MOE-Std-Kai" w:cs="TW-MOE-Std-Kai"/>
-          <w:sz w:val="26"/>
-          <w:szCs w:val="26"/>
+          <w:sz w:val="25"/>
+          <w:szCs w:val="25"/>
           <w:lang w:eastAsia="zh-TW"/>
         </w:rPr>
         <w:t>」→「</w:t>
@@ -41,8 +41,8 @@
       <w:r>
         <w:rPr>
           <w:rFonts w:hint="eastAsia" w:ascii="TW-MOE-Std-Kai" w:hAnsi="TW-MOE-Std-Kai" w:eastAsia="TW-MOE-Std-Kai" w:cs="TW-MOE-Std-Kai"/>
-          <w:sz w:val="26"/>
-          <w:szCs w:val="26"/>
+          <w:sz w:val="25"/>
+          <w:szCs w:val="25"/>
           <w:lang w:val="en-US" w:eastAsia="zh-TW"/>
         </w:rPr>
         <w:t>并</w:t>
@@ -50,8 +50,8 @@
       <w:r>
         <w:rPr>
           <w:rFonts w:hint="eastAsia" w:ascii="TW-MOE-Std-Kai" w:hAnsi="TW-MOE-Std-Kai" w:eastAsia="TW-MOE-Std-Kai" w:cs="TW-MOE-Std-Kai"/>
-          <w:sz w:val="26"/>
-          <w:szCs w:val="26"/>
+          <w:sz w:val="25"/>
+          <w:szCs w:val="25"/>
           <w:lang w:eastAsia="zh-TW"/>
         </w:rPr>
         <w:t>」</w:t>
@@ -66,16 +66,16 @@
         <w:jc w:val="left"/>
         <w:rPr>
           <w:rFonts w:hint="eastAsia" w:ascii="TW-MOE-Std-Kai" w:hAnsi="TW-MOE-Std-Kai" w:eastAsia="TW-MOE-Std-Kai" w:cs="TW-MOE-Std-Kai"/>
-          <w:sz w:val="26"/>
-          <w:szCs w:val="26"/>
+          <w:sz w:val="25"/>
+          <w:szCs w:val="25"/>
           <w:lang w:val="en-US" w:eastAsia="zh-TW"/>
         </w:rPr>
       </w:pPr>
       <w:r>
         <w:rPr>
           <w:rFonts w:hint="eastAsia" w:ascii="TW-MOE-Std-Kai" w:hAnsi="TW-MOE-Std-Kai" w:eastAsia="TW-MOE-Std-Kai" w:cs="TW-MOE-Std-Kai"/>
-          <w:sz w:val="26"/>
-          <w:szCs w:val="26"/>
+          <w:sz w:val="25"/>
+          <w:szCs w:val="25"/>
           <w:lang w:eastAsia="zh-TW"/>
         </w:rPr>
         <w:t>辨音：「</w:t>
@@ -83,8 +83,8 @@
       <w:r>
         <w:rPr>
           <w:rFonts w:hint="eastAsia" w:ascii="TW-MOE-Std-Kai" w:hAnsi="TW-MOE-Std-Kai" w:eastAsia="TW-MOE-Std-Kai" w:cs="TW-MOE-Std-Kai"/>
-          <w:sz w:val="26"/>
-          <w:szCs w:val="26"/>
+          <w:sz w:val="25"/>
+          <w:szCs w:val="25"/>
           <w:lang w:val="en-US" w:eastAsia="zh-TW"/>
         </w:rPr>
         <w:t>並、併</w:t>
@@ -92,17 +92,19 @@
       <w:r>
         <w:rPr>
           <w:rFonts w:hint="eastAsia" w:ascii="TW-MOE-Std-Kai" w:hAnsi="TW-MOE-Std-Kai" w:eastAsia="TW-MOE-Std-Kai" w:cs="TW-MOE-Std-Kai"/>
-          <w:sz w:val="26"/>
-          <w:szCs w:val="26"/>
+          <w:sz w:val="25"/>
+          <w:szCs w:val="25"/>
           <w:lang w:eastAsia="zh-TW"/>
         </w:rPr>
         <w:t>」</w:t>
       </w:r>
-      <w:r>
-        <w:rPr>
-          <w:rFonts w:hint="eastAsia" w:ascii="TW-MOE-Std-Kai" w:hAnsi="TW-MOE-Std-Kai" w:eastAsia="TW-MOE-Std-Kai" w:cs="TW-MOE-Std-Kai"/>
-          <w:sz w:val="26"/>
-          <w:szCs w:val="26"/>
+      <w:bookmarkStart w:id="0" w:name="_GoBack"/>
+      <w:bookmarkEnd w:id="0"/>
+      <w:r>
+        <w:rPr>
+          <w:rFonts w:hint="eastAsia" w:ascii="TW-MOE-Std-Kai" w:hAnsi="TW-MOE-Std-Kai" w:eastAsia="TW-MOE-Std-Kai" w:cs="TW-MOE-Std-Kai"/>
+          <w:sz w:val="25"/>
+          <w:szCs w:val="25"/>
           <w:lang w:val="en-US" w:eastAsia="zh-TW"/>
         </w:rPr>
         <w:t>音</w:t>
@@ -110,8 +112,8 @@
       <w:r>
         <w:rPr>
           <w:rFonts w:hint="eastAsia" w:ascii="GB Pinyinok-C" w:hAnsi="GB Pinyinok-C" w:eastAsia="GB Pinyinok-C" w:cs="GB Pinyinok-C"/>
-          <w:sz w:val="26"/>
-          <w:szCs w:val="26"/>
+          <w:sz w:val="25"/>
+          <w:szCs w:val="25"/>
           <w:lang w:val="en-US" w:eastAsia="zh-TW"/>
         </w:rPr>
         <w:t>bìng</w:t>
@@ -119,8 +121,8 @@
       <w:r>
         <w:rPr>
           <w:rFonts w:hint="eastAsia" w:ascii="TW-MOE-Std-Kai" w:hAnsi="TW-MOE-Std-Kai" w:eastAsia="TW-MOE-Std-Kai" w:cs="TW-MOE-Std-Kai"/>
-          <w:sz w:val="26"/>
-          <w:szCs w:val="26"/>
+          <w:sz w:val="25"/>
+          <w:szCs w:val="25"/>
           <w:lang w:val="en-US" w:eastAsia="zh-TW"/>
         </w:rPr>
         <w:t>，「并」音</w:t>
@@ -128,8 +130,8 @@
       <w:r>
         <w:rPr>
           <w:rFonts w:hint="eastAsia" w:ascii="GB Pinyinok-C" w:hAnsi="GB Pinyinok-C" w:eastAsia="GB Pinyinok-C" w:cs="GB Pinyinok-C"/>
-          <w:sz w:val="26"/>
-          <w:szCs w:val="26"/>
+          <w:sz w:val="25"/>
+          <w:szCs w:val="25"/>
           <w:lang w:val="en-US" w:eastAsia="zh-TW"/>
         </w:rPr>
         <w:t>bīng</w:t>
@@ -137,8 +139,8 @@
       <w:r>
         <w:rPr>
           <w:rFonts w:hint="eastAsia" w:ascii="TW-MOE-Std-Kai" w:hAnsi="TW-MOE-Std-Kai" w:eastAsia="TW-MOE-Std-Kai" w:cs="TW-MOE-Std-Kai"/>
-          <w:sz w:val="26"/>
-          <w:szCs w:val="26"/>
+          <w:sz w:val="25"/>
+          <w:szCs w:val="25"/>
           <w:lang w:val="en-US" w:eastAsia="zh-TW"/>
         </w:rPr>
         <w:t>。</w:t>
@@ -148,16 +150,16 @@
       <w:pPr>
         <w:rPr>
           <w:rFonts w:hint="eastAsia" w:ascii="TW-MOE-Std-Kai" w:hAnsi="TW-MOE-Std-Kai" w:eastAsia="TW-MOE-Std-Kai" w:cs="TW-MOE-Std-Kai"/>
-          <w:sz w:val="26"/>
-          <w:szCs w:val="26"/>
+          <w:sz w:val="25"/>
+          <w:szCs w:val="25"/>
           <w:lang w:val="en-US" w:eastAsia="zh-TW"/>
         </w:rPr>
       </w:pPr>
       <w:r>
         <w:rPr>
           <w:rFonts w:hint="eastAsia" w:ascii="TW-MOE-Std-Kai" w:hAnsi="TW-MOE-Std-Kai" w:eastAsia="TW-MOE-Std-Kai" w:cs="TW-MOE-Std-Kai"/>
-          <w:sz w:val="26"/>
-          <w:szCs w:val="26"/>
+          <w:sz w:val="25"/>
+          <w:szCs w:val="25"/>
           <w:lang w:eastAsia="zh-TW"/>
         </w:rPr>
         <w:t>辨意：「</w:t>
@@ -165,8 +167,8 @@
       <w:r>
         <w:rPr>
           <w:rFonts w:hint="eastAsia" w:ascii="TW-MOE-Std-Kai" w:hAnsi="TW-MOE-Std-Kai" w:eastAsia="TW-MOE-Std-Kai" w:cs="TW-MOE-Std-Kai"/>
-          <w:sz w:val="26"/>
-          <w:szCs w:val="26"/>
+          <w:sz w:val="25"/>
+          <w:szCs w:val="25"/>
           <w:lang w:val="en-US" w:eastAsia="zh-TW"/>
         </w:rPr>
         <w:t>並</w:t>
@@ -174,8 +176,8 @@
       <w:r>
         <w:rPr>
           <w:rFonts w:hint="eastAsia" w:ascii="TW-MOE-Std-Kai" w:hAnsi="TW-MOE-Std-Kai" w:eastAsia="TW-MOE-Std-Kai" w:cs="TW-MOE-Std-Kai"/>
-          <w:sz w:val="26"/>
-          <w:szCs w:val="26"/>
+          <w:sz w:val="25"/>
+          <w:szCs w:val="25"/>
           <w:lang w:eastAsia="zh-TW"/>
         </w:rPr>
         <w:t>」</w:t>
@@ -183,38 +185,27 @@
       <w:r>
         <w:rPr>
           <w:rFonts w:hint="eastAsia" w:ascii="TW-MOE-Std-Kai" w:hAnsi="TW-MOE-Std-Kai" w:eastAsia="TW-MOE-Std-Kai" w:cs="TW-MOE-Std-Kai"/>
-          <w:sz w:val="26"/>
-          <w:szCs w:val="26"/>
-          <w:lang w:val="en-US" w:eastAsia="zh-TW"/>
-        </w:rPr>
-        <w:t>是指併排、合併、副詞（一起、同時；用於否定詞前加強否定語氣；皆、俱）、介詞（表示對象，相當於「連」、「同」）、連詞（表示平列或更進一層，相當於「且」、「而且」），如「並蒂蓮」、「並駕齊驅」、「並肩」、「並列」、「並排」、「並立」、「並進」、「並行」、「並行不悖」、「並存」、「並存不悖」、「相提並論」、「並不是」、「並用」、「恩威並用」、「並非」、「並未」、「並無此事」、「並無不當」、「圖文並茂」、「並</w:t>
-      </w:r>
-      <w:bookmarkStart w:id="0" w:name="_GoBack"/>
-      <w:bookmarkEnd w:id="0"/>
-      <w:r>
-        <w:rPr>
-          <w:rFonts w:hint="eastAsia" w:ascii="TW-MOE-Std-Kai" w:hAnsi="TW-MOE-Std-Kai" w:eastAsia="TW-MOE-Std-Kai" w:cs="TW-MOE-Std-Kai"/>
-          <w:sz w:val="26"/>
-          <w:szCs w:val="26"/>
-          <w:lang w:val="en-US" w:eastAsia="zh-TW"/>
-        </w:rPr>
-        <w:t>概青雲」（形容山勢高峻，與天雲齊平）、「並且」等。而「併」則是指並列、並行、合在一起、聚集、拼命、逼、催逼、齊、都、皆，如「併排」、「併立」、「併力」、「併發」、「合併」、「歸併」、「併入」、「吞併」、「併吞」、「併攏」、「火併」、「兼併」、「一併」等。而「并」則是地名，「并州」為古十二州之一，同時「并」為大陸地區山西省太原市之別稱。現代語境中區分「並」和「併」，需要記住語法虛詞（副詞、介詞、連詞）只能用「並」，且「並」多單用表示狀態，如「並且」、「並列」等，而「併」則多表示動作，如「併發」、「合併」等。</w:t>
+          <w:sz w:val="25"/>
+          <w:szCs w:val="25"/>
+          <w:lang w:val="en-US" w:eastAsia="zh-TW"/>
+        </w:rPr>
+        <w:t>是指併排、合併、副詞（一起、同時；用於否定詞前加強否定語氣；皆、俱）、介詞（表示對象，相當於「連」、「同」）、連詞（表示平列或更進一層，相當於「且」、「而且」），如「並蒂」、「並蒂蓮」、「並駕齊驅」、「並肩」、「並列」、「並排」、「並立」、「並進」、「並行」、「並行不悖」、「並存」、「並存不悖」、「相提並論」、「並不是」、「並用」、「恩威並用」、「並非」、「並未」、「並無此事」、「並無不當」、「圖文並茂」、「並概青雲」（形容山勢高峻，與天雲齊平）、「並且」等。而「併」則是指並列、並行、合在一起、聚集、拼命、逼、催逼、齊、都、皆，如「併排」、「併立」、「併力」、「併發」、「合併」、「歸併」、「併入」、「吞併」、「併吞」、「併攏」、「火併」、「兼併」、「一併」等。而「并」則是地名，「并州」為古十二州之一，同時「并」為大陸地區山西省太原市之別稱。現代語境中區分「並」和「併」，需要記住語法虛詞（副詞、介詞、連詞）只能用「並」，且「並」多單用表示狀態，如「並且」、「並列」等，而「併」則多表示動作，如「併發」、「合併」等。</w:t>
       </w:r>
     </w:p>
     <w:p>
       <w:pPr>
         <w:rPr>
           <w:rFonts w:hint="eastAsia" w:ascii="TW-MOE-Std-Kai" w:hAnsi="TW-MOE-Std-Kai" w:eastAsia="TW-MOE-Std-Kai" w:cs="TW-MOE-Std-Kai"/>
-          <w:sz w:val="26"/>
-          <w:szCs w:val="26"/>
+          <w:sz w:val="25"/>
+          <w:szCs w:val="25"/>
           <w:lang w:val="en-US" w:eastAsia="zh-TW"/>
         </w:rPr>
       </w:pPr>
       <w:r>
         <w:rPr>
           <w:rFonts w:hint="eastAsia" w:ascii="TW-MOE-Std-Kai" w:hAnsi="TW-MOE-Std-Kai" w:eastAsia="TW-MOE-Std-Kai" w:cs="TW-MOE-Std-Kai"/>
-          <w:sz w:val="26"/>
-          <w:szCs w:val="26"/>
+          <w:sz w:val="25"/>
+          <w:szCs w:val="25"/>
           <w:lang w:val="en-US" w:eastAsia="zh-TW"/>
         </w:rPr>
         <w:t>偏旁辨析：「並」和「并」均可作聲旁，如「湴」、「掽」、「椪」、「碰」、「踫」、「併」、「帡」、「郱」、「拼」、「屏」、「庰」、「姘」、「恲」、「胼」、「迸」、「栟」、「荓」、「洴」、「瓶」、「皏」、「偋」、「缾」、「絣」、「蛢」、「艵」、「跰」、「軿」、「誁」、「鉼」、「餅」、「頩」、「駢」、「鵧」、「骿」等。</w:t>

--- a/48. 並、併、并→并.docx
+++ b/48. 並、併、并→并.docx
@@ -6,16 +6,16 @@
       <w:pPr>
         <w:rPr>
           <w:rFonts w:hint="eastAsia" w:ascii="TW-MOE-Std-Kai" w:hAnsi="TW-MOE-Std-Kai" w:eastAsia="TW-MOE-Std-Kai" w:cs="TW-MOE-Std-Kai"/>
-          <w:sz w:val="25"/>
-          <w:szCs w:val="25"/>
+          <w:sz w:val="24"/>
+          <w:szCs w:val="24"/>
           <w:lang w:eastAsia="zh-TW"/>
         </w:rPr>
       </w:pPr>
       <w:r>
         <w:rPr>
           <w:rFonts w:hint="eastAsia" w:ascii="TW-MOE-Std-Kai" w:hAnsi="TW-MOE-Std-Kai" w:eastAsia="TW-MOE-Std-Kai" w:cs="TW-MOE-Std-Kai"/>
-          <w:sz w:val="25"/>
-          <w:szCs w:val="25"/>
+          <w:sz w:val="24"/>
+          <w:szCs w:val="24"/>
           <w:lang w:eastAsia="zh-TW"/>
         </w:rPr>
         <w:t>《大陸居民臺灣正體字講義》一簡多繁辨析之「</w:t>
@@ -23,8 +23,8 @@
       <w:r>
         <w:rPr>
           <w:rFonts w:hint="eastAsia" w:ascii="TW-MOE-Std-Kai" w:hAnsi="TW-MOE-Std-Kai" w:eastAsia="TW-MOE-Std-Kai" w:cs="TW-MOE-Std-Kai"/>
-          <w:sz w:val="25"/>
-          <w:szCs w:val="25"/>
+          <w:sz w:val="24"/>
+          <w:szCs w:val="24"/>
           <w:lang w:val="en-US" w:eastAsia="zh-TW"/>
         </w:rPr>
         <w:t>並、併、并</w:t>
@@ -32,8 +32,8 @@
       <w:r>
         <w:rPr>
           <w:rFonts w:hint="eastAsia" w:ascii="TW-MOE-Std-Kai" w:hAnsi="TW-MOE-Std-Kai" w:eastAsia="TW-MOE-Std-Kai" w:cs="TW-MOE-Std-Kai"/>
-          <w:sz w:val="25"/>
-          <w:szCs w:val="25"/>
+          <w:sz w:val="24"/>
+          <w:szCs w:val="24"/>
           <w:lang w:eastAsia="zh-TW"/>
         </w:rPr>
         <w:t>」→「</w:t>
@@ -41,8 +41,8 @@
       <w:r>
         <w:rPr>
           <w:rFonts w:hint="eastAsia" w:ascii="TW-MOE-Std-Kai" w:hAnsi="TW-MOE-Std-Kai" w:eastAsia="TW-MOE-Std-Kai" w:cs="TW-MOE-Std-Kai"/>
-          <w:sz w:val="25"/>
-          <w:szCs w:val="25"/>
+          <w:sz w:val="24"/>
+          <w:szCs w:val="24"/>
           <w:lang w:val="en-US" w:eastAsia="zh-TW"/>
         </w:rPr>
         <w:t>并</w:t>
@@ -50,8 +50,8 @@
       <w:r>
         <w:rPr>
           <w:rFonts w:hint="eastAsia" w:ascii="TW-MOE-Std-Kai" w:hAnsi="TW-MOE-Std-Kai" w:eastAsia="TW-MOE-Std-Kai" w:cs="TW-MOE-Std-Kai"/>
-          <w:sz w:val="25"/>
-          <w:szCs w:val="25"/>
+          <w:sz w:val="24"/>
+          <w:szCs w:val="24"/>
           <w:lang w:eastAsia="zh-TW"/>
         </w:rPr>
         <w:t>」</w:t>
@@ -66,16 +66,16 @@
         <w:jc w:val="left"/>
         <w:rPr>
           <w:rFonts w:hint="eastAsia" w:ascii="TW-MOE-Std-Kai" w:hAnsi="TW-MOE-Std-Kai" w:eastAsia="TW-MOE-Std-Kai" w:cs="TW-MOE-Std-Kai"/>
-          <w:sz w:val="25"/>
-          <w:szCs w:val="25"/>
+          <w:sz w:val="24"/>
+          <w:szCs w:val="24"/>
           <w:lang w:val="en-US" w:eastAsia="zh-TW"/>
         </w:rPr>
       </w:pPr>
       <w:r>
         <w:rPr>
           <w:rFonts w:hint="eastAsia" w:ascii="TW-MOE-Std-Kai" w:hAnsi="TW-MOE-Std-Kai" w:eastAsia="TW-MOE-Std-Kai" w:cs="TW-MOE-Std-Kai"/>
-          <w:sz w:val="25"/>
-          <w:szCs w:val="25"/>
+          <w:sz w:val="24"/>
+          <w:szCs w:val="24"/>
           <w:lang w:eastAsia="zh-TW"/>
         </w:rPr>
         <w:t>辨音：「</w:t>
@@ -83,8 +83,8 @@
       <w:r>
         <w:rPr>
           <w:rFonts w:hint="eastAsia" w:ascii="TW-MOE-Std-Kai" w:hAnsi="TW-MOE-Std-Kai" w:eastAsia="TW-MOE-Std-Kai" w:cs="TW-MOE-Std-Kai"/>
-          <w:sz w:val="25"/>
-          <w:szCs w:val="25"/>
+          <w:sz w:val="24"/>
+          <w:szCs w:val="24"/>
           <w:lang w:val="en-US" w:eastAsia="zh-TW"/>
         </w:rPr>
         <w:t>並、併</w:t>
@@ -92,19 +92,17 @@
       <w:r>
         <w:rPr>
           <w:rFonts w:hint="eastAsia" w:ascii="TW-MOE-Std-Kai" w:hAnsi="TW-MOE-Std-Kai" w:eastAsia="TW-MOE-Std-Kai" w:cs="TW-MOE-Std-Kai"/>
-          <w:sz w:val="25"/>
-          <w:szCs w:val="25"/>
+          <w:sz w:val="24"/>
+          <w:szCs w:val="24"/>
           <w:lang w:eastAsia="zh-TW"/>
         </w:rPr>
         <w:t>」</w:t>
       </w:r>
-      <w:bookmarkStart w:id="0" w:name="_GoBack"/>
-      <w:bookmarkEnd w:id="0"/>
-      <w:r>
-        <w:rPr>
-          <w:rFonts w:hint="eastAsia" w:ascii="TW-MOE-Std-Kai" w:hAnsi="TW-MOE-Std-Kai" w:eastAsia="TW-MOE-Std-Kai" w:cs="TW-MOE-Std-Kai"/>
-          <w:sz w:val="25"/>
-          <w:szCs w:val="25"/>
+      <w:r>
+        <w:rPr>
+          <w:rFonts w:hint="eastAsia" w:ascii="TW-MOE-Std-Kai" w:hAnsi="TW-MOE-Std-Kai" w:eastAsia="TW-MOE-Std-Kai" w:cs="TW-MOE-Std-Kai"/>
+          <w:sz w:val="24"/>
+          <w:szCs w:val="24"/>
           <w:lang w:val="en-US" w:eastAsia="zh-TW"/>
         </w:rPr>
         <w:t>音</w:t>
@@ -112,8 +110,8 @@
       <w:r>
         <w:rPr>
           <w:rFonts w:hint="eastAsia" w:ascii="GB Pinyinok-C" w:hAnsi="GB Pinyinok-C" w:eastAsia="GB Pinyinok-C" w:cs="GB Pinyinok-C"/>
-          <w:sz w:val="25"/>
-          <w:szCs w:val="25"/>
+          <w:sz w:val="24"/>
+          <w:szCs w:val="24"/>
           <w:lang w:val="en-US" w:eastAsia="zh-TW"/>
         </w:rPr>
         <w:t>bìng</w:t>
@@ -121,8 +119,8 @@
       <w:r>
         <w:rPr>
           <w:rFonts w:hint="eastAsia" w:ascii="TW-MOE-Std-Kai" w:hAnsi="TW-MOE-Std-Kai" w:eastAsia="TW-MOE-Std-Kai" w:cs="TW-MOE-Std-Kai"/>
-          <w:sz w:val="25"/>
-          <w:szCs w:val="25"/>
+          <w:sz w:val="24"/>
+          <w:szCs w:val="24"/>
           <w:lang w:val="en-US" w:eastAsia="zh-TW"/>
         </w:rPr>
         <w:t>，「并」音</w:t>
@@ -130,8 +128,8 @@
       <w:r>
         <w:rPr>
           <w:rFonts w:hint="eastAsia" w:ascii="GB Pinyinok-C" w:hAnsi="GB Pinyinok-C" w:eastAsia="GB Pinyinok-C" w:cs="GB Pinyinok-C"/>
-          <w:sz w:val="25"/>
-          <w:szCs w:val="25"/>
+          <w:sz w:val="24"/>
+          <w:szCs w:val="24"/>
           <w:lang w:val="en-US" w:eastAsia="zh-TW"/>
         </w:rPr>
         <w:t>bīng</w:t>
@@ -139,8 +137,8 @@
       <w:r>
         <w:rPr>
           <w:rFonts w:hint="eastAsia" w:ascii="TW-MOE-Std-Kai" w:hAnsi="TW-MOE-Std-Kai" w:eastAsia="TW-MOE-Std-Kai" w:cs="TW-MOE-Std-Kai"/>
-          <w:sz w:val="25"/>
-          <w:szCs w:val="25"/>
+          <w:sz w:val="24"/>
+          <w:szCs w:val="24"/>
           <w:lang w:val="en-US" w:eastAsia="zh-TW"/>
         </w:rPr>
         <w:t>。</w:t>
@@ -150,16 +148,16 @@
       <w:pPr>
         <w:rPr>
           <w:rFonts w:hint="eastAsia" w:ascii="TW-MOE-Std-Kai" w:hAnsi="TW-MOE-Std-Kai" w:eastAsia="TW-MOE-Std-Kai" w:cs="TW-MOE-Std-Kai"/>
-          <w:sz w:val="25"/>
-          <w:szCs w:val="25"/>
+          <w:sz w:val="24"/>
+          <w:szCs w:val="24"/>
           <w:lang w:val="en-US" w:eastAsia="zh-TW"/>
         </w:rPr>
       </w:pPr>
       <w:r>
         <w:rPr>
           <w:rFonts w:hint="eastAsia" w:ascii="TW-MOE-Std-Kai" w:hAnsi="TW-MOE-Std-Kai" w:eastAsia="TW-MOE-Std-Kai" w:cs="TW-MOE-Std-Kai"/>
-          <w:sz w:val="25"/>
-          <w:szCs w:val="25"/>
+          <w:sz w:val="24"/>
+          <w:szCs w:val="24"/>
           <w:lang w:eastAsia="zh-TW"/>
         </w:rPr>
         <w:t>辨意：「</w:t>
@@ -167,8 +165,8 @@
       <w:r>
         <w:rPr>
           <w:rFonts w:hint="eastAsia" w:ascii="TW-MOE-Std-Kai" w:hAnsi="TW-MOE-Std-Kai" w:eastAsia="TW-MOE-Std-Kai" w:cs="TW-MOE-Std-Kai"/>
-          <w:sz w:val="25"/>
-          <w:szCs w:val="25"/>
+          <w:sz w:val="24"/>
+          <w:szCs w:val="24"/>
           <w:lang w:val="en-US" w:eastAsia="zh-TW"/>
         </w:rPr>
         <w:t>並</w:t>
@@ -176,8 +174,8 @@
       <w:r>
         <w:rPr>
           <w:rFonts w:hint="eastAsia" w:ascii="TW-MOE-Std-Kai" w:hAnsi="TW-MOE-Std-Kai" w:eastAsia="TW-MOE-Std-Kai" w:cs="TW-MOE-Std-Kai"/>
-          <w:sz w:val="25"/>
-          <w:szCs w:val="25"/>
+          <w:sz w:val="24"/>
+          <w:szCs w:val="24"/>
           <w:lang w:eastAsia="zh-TW"/>
         </w:rPr>
         <w:t>」</w:t>
@@ -185,27 +183,38 @@
       <w:r>
         <w:rPr>
           <w:rFonts w:hint="eastAsia" w:ascii="TW-MOE-Std-Kai" w:hAnsi="TW-MOE-Std-Kai" w:eastAsia="TW-MOE-Std-Kai" w:cs="TW-MOE-Std-Kai"/>
-          <w:sz w:val="25"/>
-          <w:szCs w:val="25"/>
-          <w:lang w:val="en-US" w:eastAsia="zh-TW"/>
-        </w:rPr>
-        <w:t>是指併排、合併、副詞（一起、同時；用於否定詞前加強否定語氣；皆、俱）、介詞（表示對象，相當於「連」、「同」）、連詞（表示平列或更進一層，相當於「且」、「而且」），如「並蒂」、「並蒂蓮」、「並駕齊驅」、「並肩」、「並列」、「並排」、「並立」、「並進」、「並行」、「並行不悖」、「並存」、「並存不悖」、「相提並論」、「並不是」、「並用」、「恩威並用」、「並非」、「並未」、「並無此事」、「並無不當」、「圖文並茂」、「並概青雲」（形容山勢高峻，與天雲齊平）、「並且」等。而「併」則是指並列、並行、合在一起、聚集、拼命、逼、催逼、齊、都、皆，如「併排」、「併立」、「併力」、「併發」、「合併」、「歸併」、「併入」、「吞併」、「併吞」、「併攏」、「火併」、「兼併」、「一併」等。而「并」則是地名，「并州」為古十二州之一，同時「并」為大陸地區山西省太原市之別稱。現代語境中區分「並」和「併」，需要記住語法虛詞（副詞、介詞、連詞）只能用「並」，且「並」多單用表示狀態，如「並且」、「並列」等，而「併」則多表示動作，如「併發」、「合併」等。</w:t>
+          <w:sz w:val="24"/>
+          <w:szCs w:val="24"/>
+          <w:lang w:val="en-US" w:eastAsia="zh-TW"/>
+        </w:rPr>
+        <w:t>是指併排、合併、副詞（一起、同時；用於否定詞前加強否定語氣；皆、俱）、介詞（表示對象，相當於「連」、「同」）、連詞（表示平列或更進一層，相當於「且」、「而且」），如「並蒂」、「並蒂蓮」、「並駕齊驅」、「並肩」、「並列」、「並排」、「並立」、「並進」、「並行」、「並行不悖」、「並存」、「並存不悖」、「相提並論」、「並不是」、「並用」、「恩威並用</w:t>
+      </w:r>
+      <w:bookmarkStart w:id="0" w:name="_GoBack"/>
+      <w:bookmarkEnd w:id="0"/>
+      <w:r>
+        <w:rPr>
+          <w:rFonts w:hint="eastAsia" w:ascii="TW-MOE-Std-Kai" w:hAnsi="TW-MOE-Std-Kai" w:eastAsia="TW-MOE-Std-Kai" w:cs="TW-MOE-Std-Kai"/>
+          <w:sz w:val="24"/>
+          <w:szCs w:val="24"/>
+          <w:lang w:val="en-US" w:eastAsia="zh-TW"/>
+        </w:rPr>
+        <w:t>」、「並非」、「並未」、「並無此事」、「並無不當」、「圖文並茂」、「情文並茂」、「椿萱並茂」、「聲情並茂」、「文情並茂」、「並概青雲」（形容山勢高峻，與天雲齊平）、「並且」等。而「併」則是指並列、並行、合在一起、聚集、拼命、逼、催逼、齊、都、皆，如「併排」、「併立」、「併力」、「併發」、「合併」、「歸併」、「併入」、「吞併」、「併吞」、「併攏」、「火併」、「兼併」、「一併」等。而「并」則是地名，「并州」為古十二州之一，同時「并」為大陸地區山西省太原市之別稱。現代語境中區分「並」和「併」，需要記住語法虛詞（副詞、介詞、連詞）只能用「並」，且「並」多單用表示狀態，如「並且」、「並列」等，而「併」則多表示動作，如「併發」、「合併」等。</w:t>
       </w:r>
     </w:p>
     <w:p>
       <w:pPr>
         <w:rPr>
           <w:rFonts w:hint="eastAsia" w:ascii="TW-MOE-Std-Kai" w:hAnsi="TW-MOE-Std-Kai" w:eastAsia="TW-MOE-Std-Kai" w:cs="TW-MOE-Std-Kai"/>
-          <w:sz w:val="25"/>
-          <w:szCs w:val="25"/>
+          <w:sz w:val="24"/>
+          <w:szCs w:val="24"/>
           <w:lang w:val="en-US" w:eastAsia="zh-TW"/>
         </w:rPr>
       </w:pPr>
       <w:r>
         <w:rPr>
           <w:rFonts w:hint="eastAsia" w:ascii="TW-MOE-Std-Kai" w:hAnsi="TW-MOE-Std-Kai" w:eastAsia="TW-MOE-Std-Kai" w:cs="TW-MOE-Std-Kai"/>
-          <w:sz w:val="25"/>
-          <w:szCs w:val="25"/>
+          <w:sz w:val="24"/>
+          <w:szCs w:val="24"/>
           <w:lang w:val="en-US" w:eastAsia="zh-TW"/>
         </w:rPr>
         <w:t>偏旁辨析：「並」和「并」均可作聲旁，如「湴」、「掽」、「椪」、「碰」、「踫」、「併」、「帡」、「郱」、「拼」、「屏」、「庰」、「姘」、「恲」、「胼」、「迸」、「栟」、「荓」、「洴」、「瓶」、「皏」、「偋」、「缾」、「絣」、「蛢」、「艵」、「跰」、「軿」、「誁」、「鉼」、「餅」、「頩」、「駢」、「鵧」、「骿」等。</w:t>

--- a/48. 並、併、并→并.docx
+++ b/48. 並、併、并→并.docx
@@ -187,7 +187,7 @@
           <w:szCs w:val="24"/>
           <w:lang w:val="en-US" w:eastAsia="zh-TW"/>
         </w:rPr>
-        <w:t>是指併排、合併、副詞（一起、同時；用於否定詞前加強否定語氣；皆、俱）、介詞（表示對象，相當於「連」、「同」）、連詞（表示平列或更進一層，相當於「且」、「而且」），如「並蒂」、「並蒂蓮」、「並駕齊驅」、「並肩」、「並列」、「並排」、「並立」、「並進」、「並行」、「並行不悖」、「並存」、「並存不悖」、「相提並論」、「並不是」、「並用」、「恩威並用</w:t>
+        <w:t>是指併排、合併、副詞（一起、同時；用於否定詞前加強否定語氣；皆、俱）、介詞（表示對象，相當於「連」、「同」）、連詞（表示平列或更進一層，相當於「且」、「而且」），如「並蒂」、「並蒂蓮」、「蓮開並蒂」</w:t>
       </w:r>
       <w:bookmarkStart w:id="0" w:name="_GoBack"/>
       <w:bookmarkEnd w:id="0"/>
@@ -198,7 +198,7 @@
           <w:szCs w:val="24"/>
           <w:lang w:val="en-US" w:eastAsia="zh-TW"/>
         </w:rPr>
-        <w:t>」、「並非」、「並未」、「並無此事」、「並無不當」、「圖文並茂」、「情文並茂」、「椿萱並茂」、「聲情並茂」、「文情並茂」、「並概青雲」（形容山勢高峻，與天雲齊平）、「並且」等。而「併」則是指並列、並行、合在一起、聚集、拼命、逼、催逼、齊、都、皆，如「併排」、「併立」、「併力」、「併發」、「合併」、「歸併」、「併入」、「吞併」、「併吞」、「併攏」、「火併」、「兼併」、「一併」等。而「并」則是地名，「并州」為古十二州之一，同時「并」為大陸地區山西省太原市之別稱。現代語境中區分「並」和「併」，需要記住語法虛詞（副詞、介詞、連詞）只能用「並」，且「並」多單用表示狀態，如「並且」、「並列」等，而「併」則多表示動作，如「併發」、「合併」等。</w:t>
+        <w:t>、「並駕齊驅」、「並肩」、「並列」、「並排」、「並立」、「並進」、「並行」、「並行不悖」、「並存」、「並存不悖」、「相提並論」、「並不是」、「並用」、「恩威並用」、「並非」、「並未」、「並無此事」、「並無不當」、「圖文並茂」、「情文並茂」、「椿萱並茂」、「聲情並茂」、「文情並茂」、「並概青雲」（形容山勢高峻，與天雲齊平）、「並且」等。而「併」則是指並列、並行、合在一起、聚集、拼命、逼、催逼、齊、都、皆，如「併排」、「併立」、「併力」、「併發」、「合併」、「歸併」、「併入」、「吞併」、「併吞」、「併攏」、「火併」、「兼併」、「一併」等。而「并」則是地名，「并州」為古十二州之一，同時「并」為大陸地區山西省太原市之別稱。現代語境中區分「並」和「併」，需要記住語法虛詞（副詞、介詞、連詞）只能用「並」，且「並」多單用表示狀態，如「並且」、「並列」等，而「併」則多表示動作，如「併發」、「合併」等。</w:t>
       </w:r>
     </w:p>
     <w:p>

--- a/48. 並、併、并→并.docx
+++ b/48. 並、併、并→并.docx
@@ -187,7 +187,7 @@
           <w:szCs w:val="24"/>
           <w:lang w:val="en-US" w:eastAsia="zh-TW"/>
         </w:rPr>
-        <w:t>是指併排、合併、副詞（一起、同時；用於否定詞前加強否定語氣；皆、俱）、介詞（表示對象，相當於「連」、「同」）、連詞（表示平列或更進一層，相當於「且」、「而且」），如「並蒂」、「並蒂蓮」、「蓮開並蒂」</w:t>
+        <w:t>是指併排、合併、副詞（一起、同時；用於否定詞前加強否定語氣；皆、俱）、介詞（表示對象，相當於「連」、「同」）、連詞（表示平列或更進一層，相當於「且」、「而且」），如「並蒂」、「並蒂蓮」、「蓮開並蒂」、「並駕齊驅」、「並肩」、「並列」、「並排」、「並立」、「並進」、「並行」、「並行不悖」、「並存」、「並存不悖」、「相提並論」、「並不是」、「並用」、「恩威並用」、「並非」、「並未」、「並無此事」、「並無不當」、「圖文並茂」、「情文並茂」、「椿萱並茂」、「聲情並茂」、「文情並茂」、「並概青雲」（形容山勢高峻，與天雲齊平）、「並且」等。而「併」則是指並列、並行、合在一起、聚集、拼命、逼、催逼、齊、都、皆，如「併排」、「併立」、「併力」、「併發」、「合併」、「歸併」、「併入」、「吞併」、「併吞」、「併攏」、「火併」、「兼併」、「併兼」</w:t>
       </w:r>
       <w:bookmarkStart w:id="0" w:name="_GoBack"/>
       <w:bookmarkEnd w:id="0"/>
@@ -198,7 +198,7 @@
           <w:szCs w:val="24"/>
           <w:lang w:val="en-US" w:eastAsia="zh-TW"/>
         </w:rPr>
-        <w:t>、「並駕齊驅」、「並肩」、「並列」、「並排」、「並立」、「並進」、「並行」、「並行不悖」、「並存」、「並存不悖」、「相提並論」、「並不是」、「並用」、「恩威並用」、「並非」、「並未」、「並無此事」、「並無不當」、「圖文並茂」、「情文並茂」、「椿萱並茂」、「聲情並茂」、「文情並茂」、「並概青雲」（形容山勢高峻，與天雲齊平）、「並且」等。而「併」則是指並列、並行、合在一起、聚集、拼命、逼、催逼、齊、都、皆，如「併排」、「併立」、「併力」、「併發」、「合併」、「歸併」、「併入」、「吞併」、「併吞」、「併攏」、「火併」、「兼併」、「一併」等。而「并」則是地名，「并州」為古十二州之一，同時「并」為大陸地區山西省太原市之別稱。現代語境中區分「並」和「併」，需要記住語法虛詞（副詞、介詞、連詞）只能用「並」，且「並」多單用表示狀態，如「並且」、「並列」等，而「併」則多表示動作，如「併發」、「合併」等。</w:t>
+        <w:t>、「一併」等。而「并」則是地名，「并州」為古十二州之一，同時「并」為大陸地區山西省太原市之別稱。現代語境中區分「並」和「併」，需要記住語法虛詞（副詞、介詞、連詞）只能用「並」，且「並」多單用表示狀態，如「並且」、「並列」等，而「併」則多表示動作，如「併發」、「合併」等。</w:t>
       </w:r>
     </w:p>
     <w:p>
